--- a/report/P4_01_romain_montagnon_chouette_agence_rapport.docx
+++ b/report/P4_01_romain_montagnon_chouette_agence_rapport.docx
@@ -2,368 +2,924 @@
 <file path=word/document.xml><?xml version="1.0" encoding="utf-8"?>
 <w:document xmlns:wpc="http://schemas.microsoft.com/office/word/2010/wordprocessingCanvas" xmlns:cx="http://schemas.microsoft.com/office/drawing/2014/chartex" xmlns:cx1="http://schemas.microsoft.com/office/drawing/2015/9/8/chartex" xmlns:cx2="http://schemas.microsoft.com/office/drawing/2015/10/21/chartex" xmlns:cx3="http://schemas.microsoft.com/office/drawing/2016/5/9/chartex" xmlns:cx4="http://schemas.microsoft.com/office/drawing/2016/5/10/chartex" xmlns:cx5="http://schemas.microsoft.com/office/drawing/2016/5/11/chartex" xmlns:cx6="http://schemas.microsoft.com/office/drawing/2016/5/12/chartex" xmlns:cx7="http://schemas.microsoft.com/office/drawing/2016/5/13/chartex" xmlns:cx8="http://schemas.microsoft.com/office/drawing/2016/5/14/chartex" xmlns:mc="http://schemas.openxmlformats.org/markup-compatibility/2006" xmlns:aink="http://schemas.microsoft.com/office/drawing/2016/ink" xmlns:am3d="http://schemas.microsoft.com/office/drawing/2017/model3d" xmlns:o="urn:schemas-microsoft-com:office:office" xmlns:r="http://schemas.openxmlformats.org/officeDocument/2006/relationships" xmlns:m="http://schemas.openxmlformats.org/officeDocument/2006/math" xmlns:v="urn:schemas-microsoft-com:vml" xmlns:wp14="http://schemas.microsoft.com/office/word/2010/wordprocessingDrawing" xmlns:wp="http://schemas.openxmlformats.org/drawingml/2006/wordprocessingDrawing" xmlns:w10="urn:schemas-microsoft-com:office:word" xmlns:w="http://schemas.openxmlformats.org/wordprocessingml/2006/main" xmlns:w14="http://schemas.microsoft.com/office/word/2010/wordml" xmlns:w15="http://schemas.microsoft.com/office/word/2012/wordml" xmlns:w16cex="http://schemas.microsoft.com/office/word/2018/wordml/cex" xmlns:w16cid="http://schemas.microsoft.com/office/word/2016/wordml/cid" xmlns:w16="http://schemas.microsoft.com/office/word/2018/wordml" xmlns:w16se="http://schemas.microsoft.com/office/word/2015/wordml/symex" xmlns:wpg="http://schemas.microsoft.com/office/word/2010/wordprocessingGroup" xmlns:wpi="http://schemas.microsoft.com/office/word/2010/wordprocessingInk" xmlns:wne="http://schemas.microsoft.com/office/word/2006/wordml" xmlns:wps="http://schemas.microsoft.com/office/word/2010/wordprocessingShape" mc:Ignorable="w14 w15 w16se w16cid w16 w16cex wp14">
   <w:body>
+    <w:bookmarkStart w:id="0" w:name="_Toc57731712" w:displacedByCustomXml="next"/>
+    <w:sdt>
+      <w:sdtPr>
+        <w:id w:val="1756546107"/>
+        <w:docPartObj>
+          <w:docPartGallery w:val="Cover Pages"/>
+          <w:docPartUnique/>
+        </w:docPartObj>
+      </w:sdtPr>
+      <w:sdtContent>
+        <w:p>
+          <w:r>
+            <w:rPr>
+              <w:noProof/>
+            </w:rPr>
+            <mc:AlternateContent>
+              <mc:Choice Requires="wps">
+                <w:drawing>
+                  <wp:anchor distT="0" distB="0" distL="114300" distR="114300" simplePos="0" relativeHeight="251662336" behindDoc="0" locked="0" layoutInCell="1" allowOverlap="1" wp14:anchorId="048C70C6" wp14:editId="1ACF0C7C">
+                    <wp:simplePos x="0" y="0"/>
+                    <wp:positionH relativeFrom="column">
+                      <wp:posOffset>-563217</wp:posOffset>
+                    </wp:positionH>
+                    <wp:positionV relativeFrom="paragraph">
+                      <wp:posOffset>251791</wp:posOffset>
+                    </wp:positionV>
+                    <wp:extent cx="6858000" cy="1832702"/>
+                    <wp:effectExtent l="0" t="0" r="0" b="0"/>
+                    <wp:wrapNone/>
+                    <wp:docPr id="16" name="Rectangle 16"/>
+                    <wp:cNvGraphicFramePr/>
+                    <a:graphic xmlns:a="http://schemas.openxmlformats.org/drawingml/2006/main">
+                      <a:graphicData uri="http://schemas.microsoft.com/office/word/2010/wordprocessingShape">
+                        <wps:wsp>
+                          <wps:cNvSpPr/>
+                          <wps:spPr>
+                            <a:xfrm>
+                              <a:off x="0" y="0"/>
+                              <a:ext cx="6858000" cy="1832702"/>
+                            </a:xfrm>
+                            <a:prstGeom prst="rect">
+                              <a:avLst/>
+                            </a:prstGeom>
+                            <a:solidFill>
+                              <a:srgbClr val="7451EB"/>
+                            </a:solidFill>
+                            <a:ln>
+                              <a:noFill/>
+                            </a:ln>
+                          </wps:spPr>
+                          <wps:style>
+                            <a:lnRef idx="2">
+                              <a:schemeClr val="accent1">
+                                <a:shade val="50000"/>
+                              </a:schemeClr>
+                            </a:lnRef>
+                            <a:fillRef idx="1">
+                              <a:schemeClr val="accent1"/>
+                            </a:fillRef>
+                            <a:effectRef idx="0">
+                              <a:schemeClr val="accent1"/>
+                            </a:effectRef>
+                            <a:fontRef idx="minor">
+                              <a:schemeClr val="lt1"/>
+                            </a:fontRef>
+                          </wps:style>
+                          <wps:txbx>
+                            <w:txbxContent>
+                              <w:p>
+                                <w:pPr>
+                                  <w:pStyle w:val="Sansinterligne"/>
+                                  <w:jc w:val="center"/>
+                                  <w:rPr>
+                                    <w:caps/>
+                                    <w:color w:val="FFFFFF" w:themeColor="background1"/>
+                                    <w:lang w:val="fr-FR"/>
+                                  </w:rPr>
+                                </w:pPr>
+                                <w:r>
+                                  <w:rPr>
+                                    <w:caps/>
+                                    <w:noProof/>
+                                    <w:color w:val="FFFFFF" w:themeColor="background1"/>
+                                    <w:lang w:val="fr-FR"/>
+                                  </w:rPr>
+                                  <w:drawing>
+                                    <wp:inline distT="0" distB="0" distL="0" distR="0" wp14:anchorId="42025B18" wp14:editId="6F6D7950">
+                                      <wp:extent cx="1179830" cy="1179830"/>
+                                      <wp:effectExtent l="0" t="0" r="1270" b="1270"/>
+                                      <wp:docPr id="21" name="Image 21"/>
+                                      <wp:cNvGraphicFramePr>
+                                        <a:graphicFrameLocks xmlns:a="http://schemas.openxmlformats.org/drawingml/2006/main" noChangeAspect="1"/>
+                                      </wp:cNvGraphicFramePr>
+                                      <a:graphic xmlns:a="http://schemas.openxmlformats.org/drawingml/2006/main">
+                                        <a:graphicData uri="http://schemas.openxmlformats.org/drawingml/2006/picture">
+                                          <pic:pic xmlns:pic="http://schemas.openxmlformats.org/drawingml/2006/picture">
+                                            <pic:nvPicPr>
+                                              <pic:cNvPr id="18" name="Image 18"/>
+                                              <pic:cNvPicPr/>
+                                            </pic:nvPicPr>
+                                            <pic:blipFill>
+                                              <a:blip r:embed="rId9">
+                                                <a:extLst>
+                                                  <a:ext uri="{28A0092B-C50C-407E-A947-70E740481C1C}">
+                                                    <a14:useLocalDpi xmlns:a14="http://schemas.microsoft.com/office/drawing/2010/main" val="0"/>
+                                                  </a:ext>
+                                                </a:extLst>
+                                              </a:blip>
+                                              <a:stretch>
+                                                <a:fillRect/>
+                                              </a:stretch>
+                                            </pic:blipFill>
+                                            <pic:spPr>
+                                              <a:xfrm>
+                                                <a:off x="0" y="0"/>
+                                                <a:ext cx="1179830" cy="1179830"/>
+                                              </a:xfrm>
+                                              <a:prstGeom prst="rect">
+                                                <a:avLst/>
+                                              </a:prstGeom>
+                                            </pic:spPr>
+                                          </pic:pic>
+                                        </a:graphicData>
+                                      </a:graphic>
+                                    </wp:inline>
+                                  </w:drawing>
+                                </w:r>
+                              </w:p>
+                            </w:txbxContent>
+                          </wps:txbx>
+                          <wps:bodyPr rot="0" spcFirstLastPara="0" vertOverflow="overflow" horzOverflow="overflow" vert="horz" wrap="square" lIns="457200" tIns="182880" rIns="457200" bIns="457200" numCol="1" spcCol="0" rtlCol="0" fromWordArt="0" anchor="ctr" anchorCtr="0" forceAA="0" compatLnSpc="1">
+                            <a:prstTxWarp prst="textNoShape">
+                              <a:avLst/>
+                            </a:prstTxWarp>
+                            <a:noAutofit/>
+                          </wps:bodyPr>
+                        </wps:wsp>
+                      </a:graphicData>
+                    </a:graphic>
+                    <wp14:sizeRelV relativeFrom="margin">
+                      <wp14:pctHeight>0</wp14:pctHeight>
+                    </wp14:sizeRelV>
+                  </wp:anchor>
+                </w:drawing>
+              </mc:Choice>
+              <mc:Fallback>
+                <w:pict>
+                  <v:rect w14:anchorId="048C70C6" id="Rectangle 16" o:spid="_x0000_s1026" style="position:absolute;margin-left:-44.35pt;margin-top:19.85pt;width:540pt;height:144.3pt;z-index:251662336;visibility:visible;mso-wrap-style:square;mso-height-percent:0;mso-wrap-distance-left:9pt;mso-wrap-distance-top:0;mso-wrap-distance-right:9pt;mso-wrap-distance-bottom:0;mso-position-horizontal:absolute;mso-position-horizontal-relative:text;mso-position-vertical:absolute;mso-position-vertical-relative:text;mso-height-percent:0;mso-height-relative:margin;v-text-anchor:middle" o:gfxdata="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" fillcolor="#7451eb" stroked="f" strokeweight="1pt">
+                    <v:textbox inset="36pt,14.4pt,36pt,36pt">
+                      <w:txbxContent>
+                        <w:p>
+                          <w:pPr>
+                            <w:pStyle w:val="Sansinterligne"/>
+                            <w:jc w:val="center"/>
+                            <w:rPr>
+                              <w:caps/>
+                              <w:color w:val="FFFFFF" w:themeColor="background1"/>
+                              <w:lang w:val="fr-FR"/>
+                            </w:rPr>
+                          </w:pPr>
+                          <w:r>
+                            <w:rPr>
+                              <w:caps/>
+                              <w:noProof/>
+                              <w:color w:val="FFFFFF" w:themeColor="background1"/>
+                              <w:lang w:val="fr-FR"/>
+                            </w:rPr>
+                            <w:drawing>
+                              <wp:inline distT="0" distB="0" distL="0" distR="0" wp14:anchorId="42025B18" wp14:editId="6F6D7950">
+                                <wp:extent cx="1179830" cy="1179830"/>
+                                <wp:effectExtent l="0" t="0" r="1270" b="1270"/>
+                                <wp:docPr id="21" name="Image 21"/>
+                                <wp:cNvGraphicFramePr>
+                                  <a:graphicFrameLocks xmlns:a="http://schemas.openxmlformats.org/drawingml/2006/main" noChangeAspect="1"/>
+                                </wp:cNvGraphicFramePr>
+                                <a:graphic xmlns:a="http://schemas.openxmlformats.org/drawingml/2006/main">
+                                  <a:graphicData uri="http://schemas.openxmlformats.org/drawingml/2006/picture">
+                                    <pic:pic xmlns:pic="http://schemas.openxmlformats.org/drawingml/2006/picture">
+                                      <pic:nvPicPr>
+                                        <pic:cNvPr id="18" name="Image 18"/>
+                                        <pic:cNvPicPr/>
+                                      </pic:nvPicPr>
+                                      <pic:blipFill>
+                                        <a:blip r:embed="rId9">
+                                          <a:extLst>
+                                            <a:ext uri="{28A0092B-C50C-407E-A947-70E740481C1C}">
+                                              <a14:useLocalDpi xmlns:a14="http://schemas.microsoft.com/office/drawing/2010/main" val="0"/>
+                                            </a:ext>
+                                          </a:extLst>
+                                        </a:blip>
+                                        <a:stretch>
+                                          <a:fillRect/>
+                                        </a:stretch>
+                                      </pic:blipFill>
+                                      <pic:spPr>
+                                        <a:xfrm>
+                                          <a:off x="0" y="0"/>
+                                          <a:ext cx="1179830" cy="1179830"/>
+                                        </a:xfrm>
+                                        <a:prstGeom prst="rect">
+                                          <a:avLst/>
+                                        </a:prstGeom>
+                                      </pic:spPr>
+                                    </pic:pic>
+                                  </a:graphicData>
+                                </a:graphic>
+                              </wp:inline>
+                            </w:drawing>
+                          </w:r>
+                        </w:p>
+                      </w:txbxContent>
+                    </v:textbox>
+                  </v:rect>
+                </w:pict>
+              </mc:Fallback>
+            </mc:AlternateContent>
+          </w:r>
+        </w:p>
+        <w:sdt>
+          <w:sdtPr>
+            <w:id w:val="-1687593677"/>
+            <w:docPartObj>
+              <w:docPartGallery w:val="Cover Pages"/>
+              <w:docPartUnique/>
+            </w:docPartObj>
+          </w:sdtPr>
+          <w:sdtEndPr>
+            <w:rPr>
+              <w:rFonts w:asciiTheme="majorHAnsi" w:eastAsiaTheme="majorEastAsia" w:hAnsiTheme="majorHAnsi" w:cstheme="majorBidi"/>
+              <w:b/>
+              <w:color w:val="7F7F7F" w:themeColor="text1" w:themeTint="80"/>
+              <w:sz w:val="40"/>
+              <w:szCs w:val="40"/>
+            </w:rPr>
+          </w:sdtEndPr>
+          <w:sdtContent>
+            <w:p>
+              <w:r>
+                <w:rPr>
+                  <w:noProof/>
+                </w:rPr>
+                <mc:AlternateContent>
+                  <mc:Choice Requires="wpg">
+                    <w:drawing>
+                      <wp:anchor distT="0" distB="0" distL="114300" distR="114300" simplePos="0" relativeHeight="251661312" behindDoc="1" locked="0" layoutInCell="1" allowOverlap="1" wp14:anchorId="141EBF80" wp14:editId="7AA54BCA">
+                        <wp:simplePos x="0" y="0"/>
+                        <wp:positionH relativeFrom="page">
+                          <wp:align>center</wp:align>
+                        </wp:positionH>
+                        <wp:positionV relativeFrom="page">
+                          <wp:align>center</wp:align>
+                        </wp:positionV>
+                        <wp:extent cx="6858000" cy="9271750"/>
+                        <wp:effectExtent l="0" t="0" r="0" b="0"/>
+                        <wp:wrapNone/>
+                        <wp:docPr id="15" name="Groupe 15"/>
+                        <wp:cNvGraphicFramePr/>
+                        <a:graphic xmlns:a="http://schemas.openxmlformats.org/drawingml/2006/main">
+                          <a:graphicData uri="http://schemas.microsoft.com/office/word/2010/wordprocessingGroup">
+                            <wpg:wgp>
+                              <wpg:cNvGrpSpPr/>
+                              <wpg:grpSpPr>
+                                <a:xfrm>
+                                  <a:off x="0" y="0"/>
+                                  <a:ext cx="6858000" cy="9271750"/>
+                                  <a:chOff x="0" y="0"/>
+                                  <a:chExt cx="6858000" cy="9271750"/>
+                                </a:xfrm>
+                              </wpg:grpSpPr>
+                              <wps:wsp>
+                                <wps:cNvPr id="17" name="Rectangle 17"/>
+                                <wps:cNvSpPr/>
+                                <wps:spPr>
+                                  <a:xfrm>
+                                    <a:off x="0" y="7439025"/>
+                                    <a:ext cx="6858000" cy="1832725"/>
+                                  </a:xfrm>
+                                  <a:prstGeom prst="rect">
+                                    <a:avLst/>
+                                  </a:prstGeom>
+                                  <a:solidFill>
+                                    <a:srgbClr val="7451EB"/>
+                                  </a:solidFill>
+                                  <a:ln>
+                                    <a:noFill/>
+                                  </a:ln>
+                                </wps:spPr>
+                                <wps:style>
+                                  <a:lnRef idx="2">
+                                    <a:schemeClr val="accent1">
+                                      <a:shade val="50000"/>
+                                    </a:schemeClr>
+                                  </a:lnRef>
+                                  <a:fillRef idx="1">
+                                    <a:schemeClr val="accent1"/>
+                                  </a:fillRef>
+                                  <a:effectRef idx="0">
+                                    <a:schemeClr val="accent1"/>
+                                  </a:effectRef>
+                                  <a:fontRef idx="minor">
+                                    <a:schemeClr val="lt1"/>
+                                  </a:fontRef>
+                                </wps:style>
+                                <wps:txbx>
+                                  <w:txbxContent>
+                                    <w:sdt>
+                                      <w:sdtPr>
+                                        <w:rPr>
+                                          <w:color w:val="FFFFFF" w:themeColor="background1"/>
+                                          <w:sz w:val="32"/>
+                                          <w:szCs w:val="32"/>
+                                          <w:lang w:val="fr-FR"/>
+                                        </w:rPr>
+                                        <w:alias w:val="Auteur"/>
+                                        <w:tag w:val=""/>
+                                        <w:id w:val="1678466196"/>
+                                        <w:dataBinding w:prefixMappings="xmlns:ns0='http://purl.org/dc/elements/1.1/' xmlns:ns1='http://schemas.openxmlformats.org/package/2006/metadata/core-properties' " w:xpath="/ns1:coreProperties[1]/ns0:creator[1]" w:storeItemID="{6C3C8BC8-F283-45AE-878A-BAB7291924A1}"/>
+                                        <w:text/>
+                                      </w:sdtPr>
+                                      <w:sdtContent>
+                                        <w:p>
+                                          <w:pPr>
+                                            <w:pStyle w:val="Sansinterligne"/>
+                                            <w:rPr>
+                                              <w:color w:val="FFFFFF" w:themeColor="background1"/>
+                                              <w:sz w:val="32"/>
+                                              <w:szCs w:val="32"/>
+                                              <w:lang w:val="fr-FR"/>
+                                            </w:rPr>
+                                          </w:pPr>
+                                          <w:r>
+                                            <w:rPr>
+                                              <w:color w:val="FFFFFF" w:themeColor="background1"/>
+                                              <w:sz w:val="32"/>
+                                              <w:szCs w:val="32"/>
+                                              <w:lang w:val="fr-FR"/>
+                                            </w:rPr>
+                                            <w:t>Romain Montagnon</w:t>
+                                          </w:r>
+                                        </w:p>
+                                      </w:sdtContent>
+                                    </w:sdt>
+                                    <w:p>
+                                      <w:pPr>
+                                        <w:pStyle w:val="Sansinterligne"/>
+                                        <w:rPr>
+                                          <w:caps/>
+                                          <w:color w:val="FFFFFF" w:themeColor="background1"/>
+                                          <w:lang w:val="fr-FR"/>
+                                        </w:rPr>
+                                      </w:pPr>
+                                      <w:sdt>
+                                        <w:sdtPr>
+                                          <w:rPr>
+                                            <w:caps/>
+                                            <w:color w:val="FFFFFF" w:themeColor="background1"/>
+                                          </w:rPr>
+                                          <w:alias w:val="Société"/>
+                                          <w:tag w:val=""/>
+                                          <w:id w:val="17370410"/>
+                                          <w:dataBinding w:prefixMappings="xmlns:ns0='http://schemas.openxmlformats.org/officeDocument/2006/extended-properties' " w:xpath="/ns0:Properties[1]/ns0:Company[1]" w:storeItemID="{6668398D-A668-4E3E-A5EB-62B293D839F1}"/>
+                                          <w:text/>
+                                        </w:sdtPr>
+                                        <w:sdtContent>
+                                          <w:r>
+                                            <w:rPr>
+                                              <w:caps/>
+                                              <w:color w:val="FFFFFF" w:themeColor="background1"/>
+                                            </w:rPr>
+                                            <w:t>Openclassrooms</w:t>
+                                          </w:r>
+                                        </w:sdtContent>
+                                      </w:sdt>
+                                      <w:r>
+                                        <w:rPr>
+                                          <w:caps/>
+                                          <w:color w:val="FFFFFF" w:themeColor="background1"/>
+                                          <w:lang w:val="fr-FR"/>
+                                        </w:rPr>
+                                        <w:t xml:space="preserve"> | </w:t>
+                                      </w:r>
+                                      <w:sdt>
+                                        <w:sdtPr>
+                                          <w:rPr>
+                                            <w:caps/>
+                                            <w:color w:val="FFFFFF" w:themeColor="background1"/>
+                                          </w:rPr>
+                                          <w:alias w:val="Adresse"/>
+                                          <w:tag w:val=""/>
+                                          <w:id w:val="1395697312"/>
+                                          <w:dataBinding w:prefixMappings="xmlns:ns0='http://schemas.microsoft.com/office/2006/coverPageProps' " w:xpath="/ns0:CoverPageProperties[1]/ns0:CompanyAddress[1]" w:storeItemID="{55AF091B-3C7A-41E3-B477-F2FDAA23CFDA}"/>
+                                          <w:text/>
+                                        </w:sdtPr>
+                                        <w:sdtContent>
+                                          <w:r>
+                                            <w:rPr>
+                                              <w:caps/>
+                                              <w:color w:val="FFFFFF" w:themeColor="background1"/>
+                                            </w:rPr>
+                                            <w:t>novembre 2020</w:t>
+                                          </w:r>
+                                        </w:sdtContent>
+                                      </w:sdt>
+                                    </w:p>
+                                  </w:txbxContent>
+                                </wps:txbx>
+                                <wps:bodyPr rot="0" spcFirstLastPara="0" vertOverflow="overflow" horzOverflow="overflow" vert="horz" wrap="square" lIns="457200" tIns="182880" rIns="457200" bIns="457200" numCol="1" spcCol="0" rtlCol="0" fromWordArt="0" anchor="b" anchorCtr="0" forceAA="0" compatLnSpc="1">
+                                  <a:prstTxWarp prst="textNoShape">
+                                    <a:avLst/>
+                                  </a:prstTxWarp>
+                                  <a:noAutofit/>
+                                </wps:bodyPr>
+                              </wps:wsp>
+                              <wps:wsp>
+                                <wps:cNvPr id="18" name="Zone de texte 18"/>
+                                <wps:cNvSpPr txBox="1"/>
+                                <wps:spPr>
+                                  <a:xfrm>
+                                    <a:off x="0" y="0"/>
+                                    <a:ext cx="6858000" cy="7315200"/>
+                                  </a:xfrm>
+                                  <a:prstGeom prst="rect">
+                                    <a:avLst/>
+                                  </a:prstGeom>
+                                  <a:noFill/>
+                                  <a:ln w="6350">
+                                    <a:noFill/>
+                                  </a:ln>
+                                  <a:effectLst/>
+                                </wps:spPr>
+                                <wps:style>
+                                  <a:lnRef idx="0">
+                                    <a:schemeClr val="accent1"/>
+                                  </a:lnRef>
+                                  <a:fillRef idx="0">
+                                    <a:schemeClr val="accent1"/>
+                                  </a:fillRef>
+                                  <a:effectRef idx="0">
+                                    <a:schemeClr val="accent1"/>
+                                  </a:effectRef>
+                                  <a:fontRef idx="minor">
+                                    <a:schemeClr val="dk1"/>
+                                  </a:fontRef>
+                                </wps:style>
+                                <wps:txbx>
+                                  <w:txbxContent>
+                                    <w:sdt>
+                                      <w:sdtPr>
+                                        <w:rPr>
+                                          <w:rFonts w:asciiTheme="majorHAnsi" w:eastAsiaTheme="majorEastAsia" w:hAnsiTheme="majorHAnsi" w:cstheme="majorBidi"/>
+                                          <w:sz w:val="108"/>
+                                          <w:szCs w:val="108"/>
+                                          <w:lang w:val="fr-FR"/>
+                                        </w:rPr>
+                                        <w:alias w:val="Titre"/>
+                                        <w:tag w:val=""/>
+                                        <w:id w:val="-1337061373"/>
+                                        <w:dataBinding w:prefixMappings="xmlns:ns0='http://purl.org/dc/elements/1.1/' xmlns:ns1='http://schemas.openxmlformats.org/package/2006/metadata/core-properties' " w:xpath="/ns1:coreProperties[1]/ns0:title[1]" w:storeItemID="{6C3C8BC8-F283-45AE-878A-BAB7291924A1}"/>
+                                        <w:text/>
+                                      </w:sdtPr>
+                                      <w:sdtContent>
+                                        <w:p>
+                                          <w:pPr>
+                                            <w:pStyle w:val="Sansinterligne"/>
+                                            <w:pBdr>
+                                              <w:bottom w:val="single" w:sz="6" w:space="4" w:color="7F7F7F" w:themeColor="text1" w:themeTint="80"/>
+                                            </w:pBdr>
+                                            <w:jc w:val="center"/>
+                                            <w:rPr>
+                                              <w:rFonts w:asciiTheme="majorHAnsi" w:eastAsiaTheme="majorEastAsia" w:hAnsiTheme="majorHAnsi" w:cstheme="majorBidi"/>
+                                              <w:color w:val="595959" w:themeColor="text1" w:themeTint="A6"/>
+                                              <w:sz w:val="108"/>
+                                              <w:szCs w:val="108"/>
+                                              <w:lang w:val="fr-FR"/>
+                                            </w:rPr>
+                                          </w:pPr>
+                                          <w:r>
+                                            <w:rPr>
+                                              <w:rFonts w:asciiTheme="majorHAnsi" w:eastAsiaTheme="majorEastAsia" w:hAnsiTheme="majorHAnsi" w:cstheme="majorBidi"/>
+                                              <w:sz w:val="108"/>
+                                              <w:szCs w:val="108"/>
+                                              <w:lang w:val="fr-FR"/>
+                                            </w:rPr>
+                                            <w:t>Parcours Développeur Web</w:t>
+                                          </w:r>
+                                        </w:p>
+                                      </w:sdtContent>
+                                    </w:sdt>
+                                    <w:p>
+                                      <w:pPr>
+                                        <w:pStyle w:val="Sansinterligne"/>
+                                        <w:spacing w:before="240"/>
+                                        <w:jc w:val="center"/>
+                                        <w:rPr>
+                                          <w:caps/>
+                                          <w:color w:val="37030F" w:themeColor="text2"/>
+                                          <w:sz w:val="40"/>
+                                          <w:szCs w:val="40"/>
+                                          <w:lang w:val="fr-FR"/>
+                                        </w:rPr>
+                                      </w:pPr>
+                                    </w:p>
+                                    <w:p>
+                                      <w:pPr>
+                                        <w:pStyle w:val="Sansinterligne"/>
+                                        <w:spacing w:before="240"/>
+                                        <w:jc w:val="center"/>
+                                        <w:rPr>
+                                          <w:caps/>
+                                          <w:color w:val="37030F" w:themeColor="text2"/>
+                                          <w:sz w:val="40"/>
+                                          <w:szCs w:val="40"/>
+                                          <w:lang w:val="fr-FR"/>
+                                        </w:rPr>
+                                      </w:pPr>
+                                      <w:sdt>
+                                        <w:sdtPr>
+                                          <w:rPr>
+                                            <w:caps/>
+                                            <w:color w:val="37030F" w:themeColor="text2"/>
+                                            <w:sz w:val="40"/>
+                                            <w:szCs w:val="40"/>
+                                            <w:lang w:val="fr-FR"/>
+                                          </w:rPr>
+                                          <w:alias w:val="Sous-titre"/>
+                                          <w:tag w:val=""/>
+                                          <w:id w:val="-1617743228"/>
+                                          <w:showingPlcHdr/>
+                                          <w:dataBinding w:prefixMappings="xmlns:ns0='http://purl.org/dc/elements/1.1/' xmlns:ns1='http://schemas.openxmlformats.org/package/2006/metadata/core-properties' " w:xpath="/ns1:coreProperties[1]/ns0:subject[1]" w:storeItemID="{6C3C8BC8-F283-45AE-878A-BAB7291924A1}"/>
+                                          <w:text/>
+                                        </w:sdtPr>
+                                        <w:sdtContent>
+                                          <w:r>
+                                            <w:rPr>
+                                              <w:caps/>
+                                              <w:color w:val="37030F" w:themeColor="text2"/>
+                                              <w:sz w:val="40"/>
+                                              <w:szCs w:val="40"/>
+                                              <w:lang w:val="fr-FR"/>
+                                            </w:rPr>
+                                            <w:t xml:space="preserve">     </w:t>
+                                          </w:r>
+                                        </w:sdtContent>
+                                      </w:sdt>
+                                      <w:r>
+                                        <w:rPr>
+                                          <w:caps/>
+                                          <w:color w:val="37030F" w:themeColor="text2"/>
+                                          <w:sz w:val="40"/>
+                                          <w:szCs w:val="40"/>
+                                          <w:lang w:val="fr-FR"/>
+                                        </w:rPr>
+                                        <w:t xml:space="preserve"> </w:t>
+                                      </w:r>
+                                      <w:r>
+                                        <w:rPr>
+                                          <w:caps/>
+                                          <w:color w:val="37030F" w:themeColor="text2"/>
+                                          <w:sz w:val="40"/>
+                                          <w:szCs w:val="40"/>
+                                          <w:lang w:val="fr-FR"/>
+                                        </w:rPr>
+                                        <w:t xml:space="preserve">Projet 4 </w:t>
+                                      </w:r>
+                                      <w:r>
+                                        <w:rPr>
+                                          <w:caps/>
+                                          <w:color w:val="37030F" w:themeColor="text2"/>
+                                          <w:sz w:val="40"/>
+                                          <w:szCs w:val="40"/>
+                                          <w:lang w:val="fr-FR"/>
+                                        </w:rPr>
+                                        <w:t xml:space="preserve">– </w:t>
+                                      </w:r>
+                                      <w:r>
+                                        <w:rPr>
+                                          <w:caps/>
+                                          <w:color w:val="37030F" w:themeColor="text2"/>
+                                          <w:sz w:val="40"/>
+                                          <w:szCs w:val="40"/>
+                                          <w:lang w:val="fr-FR"/>
+                                        </w:rPr>
+                                        <w:t>Optimisez un site web existant</w:t>
+                                      </w:r>
+                                    </w:p>
+                                    <w:p/>
+                                  </w:txbxContent>
+                                </wps:txbx>
+                                <wps:bodyPr rot="0" spcFirstLastPara="0" vertOverflow="overflow" horzOverflow="overflow" vert="horz" wrap="square" lIns="457200" tIns="457200" rIns="457200" bIns="457200" numCol="1" spcCol="0" rtlCol="0" fromWordArt="0" anchor="ctr" anchorCtr="0" forceAA="0" compatLnSpc="1">
+                                  <a:prstTxWarp prst="textNoShape">
+                                    <a:avLst/>
+                                  </a:prstTxWarp>
+                                  <a:noAutofit/>
+                                </wps:bodyPr>
+                              </wps:wsp>
+                            </wpg:wgp>
+                          </a:graphicData>
+                        </a:graphic>
+                        <wp14:sizeRelH relativeFrom="page">
+                          <wp14:pctWidth>0</wp14:pctWidth>
+                        </wp14:sizeRelH>
+                        <wp14:sizeRelV relativeFrom="page">
+                          <wp14:pctHeight>0</wp14:pctHeight>
+                        </wp14:sizeRelV>
+                      </wp:anchor>
+                    </w:drawing>
+                  </mc:Choice>
+                  <mc:Fallback>
+                    <w:pict>
+                      <v:group w14:anchorId="141EBF80" id="Groupe 15" o:spid="_x0000_s1027" style="position:absolute;margin-left:0;margin-top:0;width:540pt;height:730.05pt;z-index:-251655168;mso-position-horizontal:center;mso-position-horizontal-relative:page;mso-position-vertical:center;mso-position-vertical-relative:page" coordsize="68580,92717" o:gfxdata="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">
+                        <v:rect id="Rectangle 17" o:spid="_x0000_s1028" style="position:absolute;top:74390;width:68580;height:18327;visibility:visible;mso-wrap-style:square;v-text-anchor:bottom" o:gfxdata="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" fillcolor="#7451eb" stroked="f" strokeweight="1pt">
+                          <v:textbox inset="36pt,14.4pt,36pt,36pt">
+                            <w:txbxContent>
+                              <w:sdt>
+                                <w:sdtPr>
+                                  <w:rPr>
+                                    <w:color w:val="FFFFFF" w:themeColor="background1"/>
+                                    <w:sz w:val="32"/>
+                                    <w:szCs w:val="32"/>
+                                    <w:lang w:val="fr-FR"/>
+                                  </w:rPr>
+                                  <w:alias w:val="Auteur"/>
+                                  <w:tag w:val=""/>
+                                  <w:id w:val="1678466196"/>
+                                  <w:dataBinding w:prefixMappings="xmlns:ns0='http://purl.org/dc/elements/1.1/' xmlns:ns1='http://schemas.openxmlformats.org/package/2006/metadata/core-properties' " w:xpath="/ns1:coreProperties[1]/ns0:creator[1]" w:storeItemID="{6C3C8BC8-F283-45AE-878A-BAB7291924A1}"/>
+                                  <w:text/>
+                                </w:sdtPr>
+                                <w:sdtContent>
+                                  <w:p>
+                                    <w:pPr>
+                                      <w:pStyle w:val="Sansinterligne"/>
+                                      <w:rPr>
+                                        <w:color w:val="FFFFFF" w:themeColor="background1"/>
+                                        <w:sz w:val="32"/>
+                                        <w:szCs w:val="32"/>
+                                        <w:lang w:val="fr-FR"/>
+                                      </w:rPr>
+                                    </w:pPr>
+                                    <w:r>
+                                      <w:rPr>
+                                        <w:color w:val="FFFFFF" w:themeColor="background1"/>
+                                        <w:sz w:val="32"/>
+                                        <w:szCs w:val="32"/>
+                                        <w:lang w:val="fr-FR"/>
+                                      </w:rPr>
+                                      <w:t>Romain Montagnon</w:t>
+                                    </w:r>
+                                  </w:p>
+                                </w:sdtContent>
+                              </w:sdt>
+                              <w:p>
+                                <w:pPr>
+                                  <w:pStyle w:val="Sansinterligne"/>
+                                  <w:rPr>
+                                    <w:caps/>
+                                    <w:color w:val="FFFFFF" w:themeColor="background1"/>
+                                    <w:lang w:val="fr-FR"/>
+                                  </w:rPr>
+                                </w:pPr>
+                                <w:sdt>
+                                  <w:sdtPr>
+                                    <w:rPr>
+                                      <w:caps/>
+                                      <w:color w:val="FFFFFF" w:themeColor="background1"/>
+                                    </w:rPr>
+                                    <w:alias w:val="Société"/>
+                                    <w:tag w:val=""/>
+                                    <w:id w:val="17370410"/>
+                                    <w:dataBinding w:prefixMappings="xmlns:ns0='http://schemas.openxmlformats.org/officeDocument/2006/extended-properties' " w:xpath="/ns0:Properties[1]/ns0:Company[1]" w:storeItemID="{6668398D-A668-4E3E-A5EB-62B293D839F1}"/>
+                                    <w:text/>
+                                  </w:sdtPr>
+                                  <w:sdtContent>
+                                    <w:r>
+                                      <w:rPr>
+                                        <w:caps/>
+                                        <w:color w:val="FFFFFF" w:themeColor="background1"/>
+                                      </w:rPr>
+                                      <w:t>Openclassrooms</w:t>
+                                    </w:r>
+                                  </w:sdtContent>
+                                </w:sdt>
+                                <w:r>
+                                  <w:rPr>
+                                    <w:caps/>
+                                    <w:color w:val="FFFFFF" w:themeColor="background1"/>
+                                    <w:lang w:val="fr-FR"/>
+                                  </w:rPr>
+                                  <w:t xml:space="preserve"> | </w:t>
+                                </w:r>
+                                <w:sdt>
+                                  <w:sdtPr>
+                                    <w:rPr>
+                                      <w:caps/>
+                                      <w:color w:val="FFFFFF" w:themeColor="background1"/>
+                                    </w:rPr>
+                                    <w:alias w:val="Adresse"/>
+                                    <w:tag w:val=""/>
+                                    <w:id w:val="1395697312"/>
+                                    <w:dataBinding w:prefixMappings="xmlns:ns0='http://schemas.microsoft.com/office/2006/coverPageProps' " w:xpath="/ns0:CoverPageProperties[1]/ns0:CompanyAddress[1]" w:storeItemID="{55AF091B-3C7A-41E3-B477-F2FDAA23CFDA}"/>
+                                    <w:text/>
+                                  </w:sdtPr>
+                                  <w:sdtContent>
+                                    <w:r>
+                                      <w:rPr>
+                                        <w:caps/>
+                                        <w:color w:val="FFFFFF" w:themeColor="background1"/>
+                                      </w:rPr>
+                                      <w:t>novembre 2020</w:t>
+                                    </w:r>
+                                  </w:sdtContent>
+                                </w:sdt>
+                              </w:p>
+                            </w:txbxContent>
+                          </v:textbox>
+                        </v:rect>
+                        <v:shapetype id="_x0000_t202" coordsize="21600,21600" o:spt="202" path="m,l,21600r21600,l21600,xe">
+                          <v:stroke joinstyle="miter"/>
+                          <v:path gradientshapeok="t" o:connecttype="rect"/>
+                        </v:shapetype>
+                        <v:shape id="Zone de texte 18" o:spid="_x0000_s1029" type="#_x0000_t202" style="position:absolute;width:68580;height:73152;visibility:visible;mso-wrap-style:square;v-text-anchor:middle" o:gfxdata="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" filled="f" stroked="f" strokeweight=".5pt">
+                          <v:textbox inset="36pt,36pt,36pt,36pt">
+                            <w:txbxContent>
+                              <w:sdt>
+                                <w:sdtPr>
+                                  <w:rPr>
+                                    <w:rFonts w:asciiTheme="majorHAnsi" w:eastAsiaTheme="majorEastAsia" w:hAnsiTheme="majorHAnsi" w:cstheme="majorBidi"/>
+                                    <w:sz w:val="108"/>
+                                    <w:szCs w:val="108"/>
+                                    <w:lang w:val="fr-FR"/>
+                                  </w:rPr>
+                                  <w:alias w:val="Titre"/>
+                                  <w:tag w:val=""/>
+                                  <w:id w:val="-1337061373"/>
+                                  <w:dataBinding w:prefixMappings="xmlns:ns0='http://purl.org/dc/elements/1.1/' xmlns:ns1='http://schemas.openxmlformats.org/package/2006/metadata/core-properties' " w:xpath="/ns1:coreProperties[1]/ns0:title[1]" w:storeItemID="{6C3C8BC8-F283-45AE-878A-BAB7291924A1}"/>
+                                  <w:text/>
+                                </w:sdtPr>
+                                <w:sdtContent>
+                                  <w:p>
+                                    <w:pPr>
+                                      <w:pStyle w:val="Sansinterligne"/>
+                                      <w:pBdr>
+                                        <w:bottom w:val="single" w:sz="6" w:space="4" w:color="7F7F7F" w:themeColor="text1" w:themeTint="80"/>
+                                      </w:pBdr>
+                                      <w:jc w:val="center"/>
+                                      <w:rPr>
+                                        <w:rFonts w:asciiTheme="majorHAnsi" w:eastAsiaTheme="majorEastAsia" w:hAnsiTheme="majorHAnsi" w:cstheme="majorBidi"/>
+                                        <w:color w:val="595959" w:themeColor="text1" w:themeTint="A6"/>
+                                        <w:sz w:val="108"/>
+                                        <w:szCs w:val="108"/>
+                                        <w:lang w:val="fr-FR"/>
+                                      </w:rPr>
+                                    </w:pPr>
+                                    <w:r>
+                                      <w:rPr>
+                                        <w:rFonts w:asciiTheme="majorHAnsi" w:eastAsiaTheme="majorEastAsia" w:hAnsiTheme="majorHAnsi" w:cstheme="majorBidi"/>
+                                        <w:sz w:val="108"/>
+                                        <w:szCs w:val="108"/>
+                                        <w:lang w:val="fr-FR"/>
+                                      </w:rPr>
+                                      <w:t>Parcours Développeur Web</w:t>
+                                    </w:r>
+                                  </w:p>
+                                </w:sdtContent>
+                              </w:sdt>
+                              <w:p>
+                                <w:pPr>
+                                  <w:pStyle w:val="Sansinterligne"/>
+                                  <w:spacing w:before="240"/>
+                                  <w:jc w:val="center"/>
+                                  <w:rPr>
+                                    <w:caps/>
+                                    <w:color w:val="37030F" w:themeColor="text2"/>
+                                    <w:sz w:val="40"/>
+                                    <w:szCs w:val="40"/>
+                                    <w:lang w:val="fr-FR"/>
+                                  </w:rPr>
+                                </w:pPr>
+                              </w:p>
+                              <w:p>
+                                <w:pPr>
+                                  <w:pStyle w:val="Sansinterligne"/>
+                                  <w:spacing w:before="240"/>
+                                  <w:jc w:val="center"/>
+                                  <w:rPr>
+                                    <w:caps/>
+                                    <w:color w:val="37030F" w:themeColor="text2"/>
+                                    <w:sz w:val="40"/>
+                                    <w:szCs w:val="40"/>
+                                    <w:lang w:val="fr-FR"/>
+                                  </w:rPr>
+                                </w:pPr>
+                                <w:sdt>
+                                  <w:sdtPr>
+                                    <w:rPr>
+                                      <w:caps/>
+                                      <w:color w:val="37030F" w:themeColor="text2"/>
+                                      <w:sz w:val="40"/>
+                                      <w:szCs w:val="40"/>
+                                      <w:lang w:val="fr-FR"/>
+                                    </w:rPr>
+                                    <w:alias w:val="Sous-titre"/>
+                                    <w:tag w:val=""/>
+                                    <w:id w:val="-1617743228"/>
+                                    <w:showingPlcHdr/>
+                                    <w:dataBinding w:prefixMappings="xmlns:ns0='http://purl.org/dc/elements/1.1/' xmlns:ns1='http://schemas.openxmlformats.org/package/2006/metadata/core-properties' " w:xpath="/ns1:coreProperties[1]/ns0:subject[1]" w:storeItemID="{6C3C8BC8-F283-45AE-878A-BAB7291924A1}"/>
+                                    <w:text/>
+                                  </w:sdtPr>
+                                  <w:sdtContent>
+                                    <w:r>
+                                      <w:rPr>
+                                        <w:caps/>
+                                        <w:color w:val="37030F" w:themeColor="text2"/>
+                                        <w:sz w:val="40"/>
+                                        <w:szCs w:val="40"/>
+                                        <w:lang w:val="fr-FR"/>
+                                      </w:rPr>
+                                      <w:t xml:space="preserve">     </w:t>
+                                    </w:r>
+                                  </w:sdtContent>
+                                </w:sdt>
+                                <w:r>
+                                  <w:rPr>
+                                    <w:caps/>
+                                    <w:color w:val="37030F" w:themeColor="text2"/>
+                                    <w:sz w:val="40"/>
+                                    <w:szCs w:val="40"/>
+                                    <w:lang w:val="fr-FR"/>
+                                  </w:rPr>
+                                  <w:t xml:space="preserve"> </w:t>
+                                </w:r>
+                                <w:r>
+                                  <w:rPr>
+                                    <w:caps/>
+                                    <w:color w:val="37030F" w:themeColor="text2"/>
+                                    <w:sz w:val="40"/>
+                                    <w:szCs w:val="40"/>
+                                    <w:lang w:val="fr-FR"/>
+                                  </w:rPr>
+                                  <w:t xml:space="preserve">Projet 4 </w:t>
+                                </w:r>
+                                <w:r>
+                                  <w:rPr>
+                                    <w:caps/>
+                                    <w:color w:val="37030F" w:themeColor="text2"/>
+                                    <w:sz w:val="40"/>
+                                    <w:szCs w:val="40"/>
+                                    <w:lang w:val="fr-FR"/>
+                                  </w:rPr>
+                                  <w:t xml:space="preserve">– </w:t>
+                                </w:r>
+                                <w:r>
+                                  <w:rPr>
+                                    <w:caps/>
+                                    <w:color w:val="37030F" w:themeColor="text2"/>
+                                    <w:sz w:val="40"/>
+                                    <w:szCs w:val="40"/>
+                                    <w:lang w:val="fr-FR"/>
+                                  </w:rPr>
+                                  <w:t>Optimisez un site web existant</w:t>
+                                </w:r>
+                              </w:p>
+                              <w:p/>
+                            </w:txbxContent>
+                          </v:textbox>
+                        </v:shape>
+                        <w10:wrap anchorx="page" anchory="page"/>
+                      </v:group>
+                    </w:pict>
+                  </mc:Fallback>
+                </mc:AlternateContent>
+              </w:r>
+            </w:p>
+            <w:p>
+              <w:pPr>
+                <w:rPr>
+                  <w:rFonts w:asciiTheme="majorHAnsi" w:eastAsiaTheme="majorEastAsia" w:hAnsiTheme="majorHAnsi" w:cstheme="majorBidi"/>
+                  <w:b/>
+                  <w:color w:val="7F7F7F" w:themeColor="text1" w:themeTint="80"/>
+                  <w:sz w:val="40"/>
+                  <w:szCs w:val="40"/>
+                </w:rPr>
+              </w:pPr>
+              <w:r>
+                <w:rPr>
+                  <w:rFonts w:asciiTheme="majorHAnsi" w:eastAsiaTheme="majorEastAsia" w:hAnsiTheme="majorHAnsi" w:cstheme="majorBidi"/>
+                  <w:b/>
+                  <w:color w:val="7F7F7F" w:themeColor="text1" w:themeTint="80"/>
+                  <w:sz w:val="40"/>
+                  <w:szCs w:val="40"/>
+                </w:rPr>
+                <w:br w:type="page"/>
+              </w:r>
+            </w:p>
+          </w:sdtContent>
+        </w:sdt>
+        <w:p/>
+      </w:sdtContent>
+    </w:sdt>
+    <w:bookmarkStart w:id="1" w:name="_Toc57731714" w:displacedByCustomXml="prev"/>
     <w:p>
       <w:pPr>
         <w:pStyle w:val="Titre1"/>
         <w:rPr>
+          <w:rFonts w:asciiTheme="minorHAnsi" w:eastAsiaTheme="minorEastAsia" w:hAnsiTheme="minorHAnsi" w:cstheme="minorBidi"/>
+          <w:color w:val="595959" w:themeColor="text1" w:themeTint="A6"/>
           <w:sz w:val="30"/>
           <w:szCs w:val="30"/>
         </w:rPr>
       </w:pPr>
-      <w:bookmarkStart w:id="0" w:name="_Toc57731712"/>
-      <w:r>
-        <w:rPr>
-          <w:sz w:val="30"/>
-          <w:szCs w:val="30"/>
-        </w:rPr>
-        <w:t>Introduction</w:t>
-      </w:r>
-      <w:bookmarkEnd w:id="0"/>
-    </w:p>
-    <w:p>
-      <w:pPr>
-        <w:rPr>
-          <w:sz w:val="24"/>
-          <w:szCs w:val="24"/>
-        </w:rPr>
-      </w:pPr>
-      <w:r>
-        <w:rPr>
-          <w:sz w:val="24"/>
-          <w:szCs w:val="24"/>
-        </w:rPr>
-        <w:t>Dans le cadre du projet n°4 du parcours de développeur, il nous est demandé de réaliser un audit SEO du le site de « La Chouette Agence ». Il devra être argument</w:t>
-      </w:r>
-      <w:r>
-        <w:rPr>
-          <w:sz w:val="24"/>
-          <w:szCs w:val="24"/>
-        </w:rPr>
-        <w:t>é</w:t>
-      </w:r>
-      <w:r>
-        <w:rPr>
-          <w:sz w:val="24"/>
-          <w:szCs w:val="24"/>
-        </w:rPr>
-        <w:t xml:space="preserve">, en proposant </w:t>
-      </w:r>
-      <w:r>
-        <w:rPr>
-          <w:sz w:val="24"/>
-          <w:szCs w:val="24"/>
-        </w:rPr>
-        <w:t>d</w:t>
-      </w:r>
-      <w:r>
-        <w:rPr>
-          <w:sz w:val="24"/>
-          <w:szCs w:val="24"/>
-        </w:rPr>
-        <w:t xml:space="preserve">es bonnes pratiques et </w:t>
-      </w:r>
-      <w:r>
-        <w:rPr>
-          <w:sz w:val="24"/>
-          <w:szCs w:val="24"/>
-        </w:rPr>
-        <w:t>des pistes d’</w:t>
-      </w:r>
-      <w:r>
-        <w:rPr>
-          <w:sz w:val="24"/>
-          <w:szCs w:val="24"/>
-        </w:rPr>
-        <w:t>améliora</w:t>
-      </w:r>
-      <w:r>
-        <w:rPr>
-          <w:sz w:val="24"/>
-          <w:szCs w:val="24"/>
-        </w:rPr>
-        <w:t>tion du</w:t>
-      </w:r>
-      <w:r>
-        <w:rPr>
-          <w:sz w:val="24"/>
-          <w:szCs w:val="24"/>
-        </w:rPr>
-        <w:t xml:space="preserve"> site.</w:t>
-      </w:r>
-    </w:p>
-    <w:p>
-      <w:pPr>
-        <w:rPr>
-          <w:sz w:val="24"/>
-          <w:szCs w:val="24"/>
-        </w:rPr>
-      </w:pPr>
-      <w:r>
-        <w:rPr>
-          <w:sz w:val="24"/>
-          <w:szCs w:val="24"/>
-        </w:rPr>
-        <w:t>Ce document est mon suivit de projet.</w:t>
-      </w:r>
-    </w:p>
-    <w:p>
-      <w:pPr>
-        <w:pStyle w:val="Titre1"/>
-        <w:rPr>
-          <w:sz w:val="30"/>
-          <w:szCs w:val="30"/>
-        </w:rPr>
-      </w:pPr>
-      <w:bookmarkStart w:id="1" w:name="_Toc57731713"/>
-      <w:r>
-        <w:rPr>
-          <w:sz w:val="30"/>
-          <w:szCs w:val="30"/>
-        </w:rPr>
-        <w:t>Liens</w:t>
-      </w:r>
-      <w:bookmarkEnd w:id="1"/>
-    </w:p>
-    <w:p>
-      <w:pPr>
-        <w:pStyle w:val="Paragraphedeliste"/>
-        <w:numPr>
-          <w:ilvl w:val="0"/>
-          <w:numId w:val="24"/>
-        </w:numPr>
-        <w:rPr>
-          <w:sz w:val="24"/>
-          <w:szCs w:val="24"/>
-        </w:rPr>
-      </w:pPr>
-      <w:r>
-        <w:rPr>
-          <w:sz w:val="24"/>
-          <w:szCs w:val="24"/>
-        </w:rPr>
-        <w:t xml:space="preserve">Le repo GitHub avec tous les fichiers utilisés : l’ancien site de base, le site améliorer, les documents d’audit, le rapport. Ils sont sur la branche </w:t>
-      </w:r>
-      <w:proofErr w:type="spellStart"/>
-      <w:r>
-        <w:rPr>
-          <w:rStyle w:val="SnippetsCar"/>
-        </w:rPr>
-        <w:t>dev</w:t>
-      </w:r>
-      <w:proofErr w:type="spellEnd"/>
-      <w:r>
-        <w:rPr>
-          <w:sz w:val="24"/>
-          <w:szCs w:val="24"/>
-        </w:rPr>
-        <w:t>.</w:t>
-      </w:r>
-    </w:p>
-    <w:p>
-      <w:pPr>
-        <w:ind w:firstLine="720"/>
-        <w:rPr>
-          <w:sz w:val="24"/>
-          <w:szCs w:val="24"/>
-        </w:rPr>
-      </w:pPr>
-      <w:hyperlink r:id="rId8" w:history="1">
-        <w:r>
-          <w:rPr>
-            <w:rStyle w:val="Lienhypertexte"/>
-            <w:sz w:val="24"/>
-            <w:szCs w:val="24"/>
-          </w:rPr>
-          <w:t>/github.com/</w:t>
-        </w:r>
-        <w:proofErr w:type="spellStart"/>
-        <w:r>
-          <w:rPr>
-            <w:rStyle w:val="Lienhypertexte"/>
-            <w:sz w:val="24"/>
-            <w:szCs w:val="24"/>
-          </w:rPr>
-          <w:t>romainmontagnon</w:t>
-        </w:r>
-        <w:proofErr w:type="spellEnd"/>
-        <w:r>
-          <w:rPr>
-            <w:rStyle w:val="Lienhypertexte"/>
-            <w:sz w:val="24"/>
-            <w:szCs w:val="24"/>
-          </w:rPr>
-          <w:t>/</w:t>
-        </w:r>
-      </w:hyperlink>
-    </w:p>
-    <w:p>
-      <w:pPr>
-        <w:pStyle w:val="Paragraphedeliste"/>
-        <w:numPr>
-          <w:ilvl w:val="0"/>
-          <w:numId w:val="24"/>
-        </w:numPr>
-        <w:rPr>
-          <w:sz w:val="24"/>
-          <w:szCs w:val="24"/>
-        </w:rPr>
-      </w:pPr>
-      <w:r>
-        <w:rPr>
-          <w:sz w:val="24"/>
-          <w:szCs w:val="24"/>
-        </w:rPr>
-        <w:t xml:space="preserve">Ancien site sur </w:t>
-      </w:r>
-      <w:proofErr w:type="spellStart"/>
-      <w:r>
-        <w:rPr>
-          <w:sz w:val="24"/>
-          <w:szCs w:val="24"/>
-        </w:rPr>
-        <w:t>GitPage</w:t>
-      </w:r>
-      <w:proofErr w:type="spellEnd"/>
-      <w:r>
-        <w:rPr>
-          <w:sz w:val="24"/>
-          <w:szCs w:val="24"/>
-        </w:rPr>
-        <w:t> :</w:t>
-      </w:r>
-    </w:p>
-    <w:p>
-      <w:pPr>
-        <w:ind w:firstLine="720"/>
-        <w:rPr>
-          <w:sz w:val="24"/>
-          <w:szCs w:val="24"/>
-          <w:lang w:val="en-US"/>
-        </w:rPr>
-      </w:pPr>
-      <w:hyperlink r:id="rId9" w:history="1">
-        <w:r>
-          <w:rPr>
-            <w:rStyle w:val="Lienhypertexte"/>
-            <w:sz w:val="24"/>
-            <w:szCs w:val="24"/>
-            <w:lang w:val="en-US"/>
-          </w:rPr>
-          <w:t>/OC_RomainMontagnon_4_19112020/</w:t>
-        </w:r>
-        <w:proofErr w:type="spellStart"/>
-        <w:r>
-          <w:rPr>
-            <w:rStyle w:val="Lienhypertexte"/>
-            <w:sz w:val="24"/>
-            <w:szCs w:val="24"/>
-            <w:lang w:val="en-US"/>
-          </w:rPr>
-          <w:t>website_old</w:t>
-        </w:r>
-        <w:proofErr w:type="spellEnd"/>
-        <w:r>
-          <w:rPr>
-            <w:rStyle w:val="Lienhypertexte"/>
-            <w:sz w:val="24"/>
-            <w:szCs w:val="24"/>
-            <w:lang w:val="en-US"/>
-          </w:rPr>
-          <w:t>/index.html</w:t>
-        </w:r>
-      </w:hyperlink>
-    </w:p>
-    <w:p>
-      <w:pPr>
-        <w:pStyle w:val="Paragraphedeliste"/>
-        <w:numPr>
-          <w:ilvl w:val="0"/>
-          <w:numId w:val="24"/>
-        </w:numPr>
-        <w:rPr>
-          <w:sz w:val="24"/>
-          <w:szCs w:val="24"/>
-        </w:rPr>
-      </w:pPr>
-      <w:r>
-        <w:rPr>
-          <w:sz w:val="24"/>
-          <w:szCs w:val="24"/>
-        </w:rPr>
-        <w:t xml:space="preserve">Site améliorer SEO sur </w:t>
-      </w:r>
-      <w:proofErr w:type="spellStart"/>
-      <w:r>
-        <w:rPr>
-          <w:sz w:val="24"/>
-          <w:szCs w:val="24"/>
-        </w:rPr>
-        <w:t>GitPage</w:t>
-      </w:r>
-      <w:proofErr w:type="spellEnd"/>
-      <w:r>
-        <w:rPr>
-          <w:sz w:val="24"/>
-          <w:szCs w:val="24"/>
-        </w:rPr>
-        <w:t xml:space="preserve"> : </w:t>
-      </w:r>
-      <w:hyperlink r:id="rId10" w:history="1">
-        <w:r>
-          <w:rPr>
-            <w:rStyle w:val="Lienhypertexte"/>
-            <w:sz w:val="24"/>
-            <w:szCs w:val="24"/>
-          </w:rPr>
-          <w:t>/OC_RomainMontagnon_4_19112020/</w:t>
-        </w:r>
-        <w:proofErr w:type="spellStart"/>
-        <w:r>
-          <w:rPr>
-            <w:rStyle w:val="Lienhypertexte"/>
-            <w:sz w:val="24"/>
-            <w:szCs w:val="24"/>
-          </w:rPr>
-          <w:t>website_new</w:t>
-        </w:r>
-        <w:proofErr w:type="spellEnd"/>
-        <w:r>
-          <w:rPr>
-            <w:rStyle w:val="Lienhypertexte"/>
-            <w:sz w:val="24"/>
-            <w:szCs w:val="24"/>
-          </w:rPr>
-          <w:t>/index.html</w:t>
-        </w:r>
-      </w:hyperlink>
-      <w:r>
-        <w:rPr>
-          <w:sz w:val="24"/>
-          <w:szCs w:val="24"/>
-        </w:rPr>
-        <w:br w:type="page"/>
-      </w:r>
-    </w:p>
-    <w:p>
-      <w:pPr>
-        <w:pStyle w:val="Titre1"/>
+      <w:r>
         <w:rPr>
           <w:sz w:val="30"/>
           <w:szCs w:val="30"/>
           <w:lang w:eastAsia="fr-FR" w:bidi="ar-SA"/>
         </w:rPr>
-      </w:pPr>
-      <w:bookmarkStart w:id="2" w:name="_Toc57731714"/>
-      <w:r>
-        <w:rPr>
-          <w:sz w:val="30"/>
-          <w:szCs w:val="30"/>
-          <w:lang w:eastAsia="fr-FR" w:bidi="ar-SA"/>
-        </w:rPr>
-        <w:lastRenderedPageBreak/>
         <w:t>Table des matières</w:t>
       </w:r>
-      <w:bookmarkEnd w:id="2"/>
+      <w:bookmarkEnd w:id="1"/>
     </w:p>
     <w:p>
       <w:pPr>
@@ -2500,7 +3056,21 @@
             <w:rStyle w:val="Lienhypertexte"/>
             <w:noProof/>
           </w:rPr>
-          <w:t>Compétences évaluées</w:t>
+          <w:t>Compé</w:t>
+        </w:r>
+        <w:r>
+          <w:rPr>
+            <w:rStyle w:val="Lienhypertexte"/>
+            <w:noProof/>
+          </w:rPr>
+          <w:t>t</w:t>
+        </w:r>
+        <w:r>
+          <w:rPr>
+            <w:rStyle w:val="Lienhypertexte"/>
+            <w:noProof/>
+          </w:rPr>
+          <w:t>ences évaluées</w:t>
         </w:r>
         <w:r>
           <w:rPr>
@@ -2554,22 +3124,373 @@
     </w:p>
     <w:p>
       <w:pPr>
+        <w:pStyle w:val="Titre1"/>
+        <w:rPr>
+          <w:sz w:val="30"/>
+          <w:szCs w:val="30"/>
+        </w:rPr>
+      </w:pPr>
+      <w:r>
         <w:rPr>
           <w:rFonts w:ascii="Times New Roman" w:hAnsi="Times New Roman"/>
           <w:sz w:val="24"/>
           <w:szCs w:val="24"/>
           <w:lang w:eastAsia="fr-FR" w:bidi="ar-SA"/>
         </w:rPr>
-      </w:pPr>
-      <w:r>
+        <w:fldChar w:fldCharType="end"/>
+      </w:r>
+      <w:r>
+        <w:rPr>
+          <w:sz w:val="30"/>
+          <w:szCs w:val="30"/>
+        </w:rPr>
+        <w:t>Introduction</w:t>
+      </w:r>
+      <w:bookmarkEnd w:id="0"/>
+    </w:p>
+    <w:p>
+      <w:pPr>
+        <w:rPr>
+          <w:sz w:val="24"/>
+          <w:szCs w:val="24"/>
+        </w:rPr>
+      </w:pPr>
+      <w:r>
+        <w:rPr>
+          <w:sz w:val="24"/>
+          <w:szCs w:val="24"/>
+        </w:rPr>
+        <w:t>Dans le cadre du projet n°4 du parcours de développeur, il nous est demandé de réaliser un audit SEO du le site de « La Chouette Agence ». Il devra être argument</w:t>
+      </w:r>
+      <w:r>
+        <w:rPr>
+          <w:sz w:val="24"/>
+          <w:szCs w:val="24"/>
+        </w:rPr>
+        <w:t>é</w:t>
+      </w:r>
+      <w:r>
+        <w:rPr>
+          <w:sz w:val="24"/>
+          <w:szCs w:val="24"/>
+        </w:rPr>
+        <w:t xml:space="preserve">, en proposant </w:t>
+      </w:r>
+      <w:r>
+        <w:rPr>
+          <w:sz w:val="24"/>
+          <w:szCs w:val="24"/>
+        </w:rPr>
+        <w:t>d</w:t>
+      </w:r>
+      <w:r>
+        <w:rPr>
+          <w:sz w:val="24"/>
+          <w:szCs w:val="24"/>
+        </w:rPr>
+        <w:t xml:space="preserve">es bonnes pratiques et </w:t>
+      </w:r>
+      <w:r>
+        <w:rPr>
+          <w:sz w:val="24"/>
+          <w:szCs w:val="24"/>
+        </w:rPr>
+        <w:t>des pistes d’</w:t>
+      </w:r>
+      <w:r>
+        <w:rPr>
+          <w:sz w:val="24"/>
+          <w:szCs w:val="24"/>
+        </w:rPr>
+        <w:t>améliora</w:t>
+      </w:r>
+      <w:r>
+        <w:rPr>
+          <w:sz w:val="24"/>
+          <w:szCs w:val="24"/>
+        </w:rPr>
+        <w:t>tion du</w:t>
+      </w:r>
+      <w:r>
+        <w:rPr>
+          <w:sz w:val="24"/>
+          <w:szCs w:val="24"/>
+        </w:rPr>
+        <w:t xml:space="preserve"> site.</w:t>
+      </w:r>
+    </w:p>
+    <w:p>
+      <w:pPr>
+        <w:rPr>
+          <w:sz w:val="24"/>
+          <w:szCs w:val="24"/>
+        </w:rPr>
+      </w:pPr>
+      <w:r>
+        <w:rPr>
+          <w:sz w:val="24"/>
+          <w:szCs w:val="24"/>
+        </w:rPr>
+        <w:t>Ce document est mon suivit de projet.</w:t>
+      </w:r>
+    </w:p>
+    <w:p>
+      <w:pPr>
+        <w:pStyle w:val="Titre1"/>
+        <w:rPr>
+          <w:sz w:val="30"/>
+          <w:szCs w:val="30"/>
+        </w:rPr>
+      </w:pPr>
+      <w:bookmarkStart w:id="2" w:name="_Toc57731713"/>
+      <w:r>
+        <w:rPr>
+          <w:sz w:val="30"/>
+          <w:szCs w:val="30"/>
+        </w:rPr>
+        <w:t>Liens</w:t>
+      </w:r>
+      <w:bookmarkEnd w:id="2"/>
+    </w:p>
+    <w:p>
+      <w:pPr>
+        <w:pStyle w:val="Paragraphedeliste"/>
+        <w:numPr>
+          <w:ilvl w:val="0"/>
+          <w:numId w:val="24"/>
+        </w:numPr>
+        <w:rPr>
+          <w:sz w:val="24"/>
+          <w:szCs w:val="24"/>
+        </w:rPr>
+      </w:pPr>
+      <w:r>
+        <w:rPr>
+          <w:sz w:val="24"/>
+          <w:szCs w:val="24"/>
+        </w:rPr>
+        <w:t xml:space="preserve">Le repo GitHub avec tous les fichiers utilisés : l’ancien site de base, le site améliorer, les documents d’audit, le rapport. Ils sont sur la branche </w:t>
+      </w:r>
+      <w:proofErr w:type="spellStart"/>
+      <w:r>
+        <w:rPr>
+          <w:rStyle w:val="SnippetsCar"/>
+        </w:rPr>
+        <w:t>dev</w:t>
+      </w:r>
+      <w:proofErr w:type="spellEnd"/>
+      <w:r>
+        <w:rPr>
+          <w:sz w:val="24"/>
+          <w:szCs w:val="24"/>
+        </w:rPr>
+        <w:t>.</w:t>
+      </w:r>
+    </w:p>
+    <w:p>
+      <w:pPr>
+        <w:ind w:firstLine="720"/>
+        <w:rPr>
+          <w:sz w:val="24"/>
+          <w:szCs w:val="24"/>
+        </w:rPr>
+      </w:pPr>
+      <w:hyperlink r:id="rId10" w:history="1">
+        <w:r>
+          <w:rPr>
+            <w:rStyle w:val="Lienhypertexte"/>
+            <w:sz w:val="24"/>
+            <w:szCs w:val="24"/>
+          </w:rPr>
+          <w:t>/github.com/</w:t>
+        </w:r>
+        <w:proofErr w:type="spellStart"/>
+        <w:r>
+          <w:rPr>
+            <w:rStyle w:val="Lienhypertexte"/>
+            <w:sz w:val="24"/>
+            <w:szCs w:val="24"/>
+          </w:rPr>
+          <w:t>romainmontagnon</w:t>
+        </w:r>
+        <w:proofErr w:type="spellEnd"/>
+        <w:r>
+          <w:rPr>
+            <w:rStyle w:val="Lienhypertexte"/>
+            <w:sz w:val="24"/>
+            <w:szCs w:val="24"/>
+          </w:rPr>
+          <w:t>/</w:t>
+        </w:r>
+      </w:hyperlink>
+    </w:p>
+    <w:p>
+      <w:pPr>
+        <w:pStyle w:val="Paragraphedeliste"/>
+        <w:numPr>
+          <w:ilvl w:val="0"/>
+          <w:numId w:val="24"/>
+        </w:numPr>
+        <w:rPr>
+          <w:sz w:val="24"/>
+          <w:szCs w:val="24"/>
+        </w:rPr>
+      </w:pPr>
+      <w:r>
+        <w:rPr>
+          <w:sz w:val="24"/>
+          <w:szCs w:val="24"/>
+        </w:rPr>
+        <w:t xml:space="preserve">Ancien site sur </w:t>
+      </w:r>
+      <w:proofErr w:type="spellStart"/>
+      <w:r>
+        <w:rPr>
+          <w:sz w:val="24"/>
+          <w:szCs w:val="24"/>
+        </w:rPr>
+        <w:t>GitPage</w:t>
+      </w:r>
+      <w:proofErr w:type="spellEnd"/>
+      <w:r>
+        <w:rPr>
+          <w:sz w:val="24"/>
+          <w:szCs w:val="24"/>
+        </w:rPr>
+        <w:t> :</w:t>
+      </w:r>
+    </w:p>
+    <w:p>
+      <w:pPr>
+        <w:ind w:firstLine="720"/>
+        <w:rPr>
+          <w:sz w:val="24"/>
+          <w:szCs w:val="24"/>
+          <w:lang w:val="en-US"/>
+        </w:rPr>
+      </w:pPr>
+      <w:hyperlink r:id="rId11" w:history="1">
+        <w:r>
+          <w:rPr>
+            <w:rStyle w:val="Lienhypertexte"/>
+            <w:sz w:val="24"/>
+            <w:szCs w:val="24"/>
+            <w:lang w:val="en-US"/>
+          </w:rPr>
+          <w:t>/OC_RomainMontagnon_4_19112020/</w:t>
+        </w:r>
+        <w:proofErr w:type="spellStart"/>
+        <w:r>
+          <w:rPr>
+            <w:rStyle w:val="Lienhypertexte"/>
+            <w:sz w:val="24"/>
+            <w:szCs w:val="24"/>
+            <w:lang w:val="en-US"/>
+          </w:rPr>
+          <w:t>website_old</w:t>
+        </w:r>
+        <w:proofErr w:type="spellEnd"/>
+        <w:r>
+          <w:rPr>
+            <w:rStyle w:val="Lienhypertexte"/>
+            <w:sz w:val="24"/>
+            <w:szCs w:val="24"/>
+            <w:lang w:val="en-US"/>
+          </w:rPr>
+          <w:t>/index.html</w:t>
+        </w:r>
+      </w:hyperlink>
+    </w:p>
+    <w:p>
+      <w:pPr>
+        <w:pStyle w:val="Paragraphedeliste"/>
+        <w:numPr>
+          <w:ilvl w:val="0"/>
+          <w:numId w:val="24"/>
+        </w:numPr>
+        <w:rPr>
+          <w:sz w:val="24"/>
+          <w:szCs w:val="24"/>
+        </w:rPr>
+      </w:pPr>
+      <w:r>
+        <w:rPr>
+          <w:sz w:val="24"/>
+          <w:szCs w:val="24"/>
+        </w:rPr>
+        <w:t xml:space="preserve">Site améliorer SEO sur </w:t>
+      </w:r>
+      <w:proofErr w:type="spellStart"/>
+      <w:r>
+        <w:rPr>
+          <w:sz w:val="24"/>
+          <w:szCs w:val="24"/>
+        </w:rPr>
+        <w:t>GitPage</w:t>
+      </w:r>
+      <w:proofErr w:type="spellEnd"/>
+      <w:r>
+        <w:rPr>
+          <w:sz w:val="24"/>
+          <w:szCs w:val="24"/>
+        </w:rPr>
+        <w:t xml:space="preserve"> : </w:t>
+      </w:r>
+      <w:hyperlink r:id="rId12" w:history="1">
+        <w:r>
+          <w:rPr>
+            <w:rStyle w:val="Lienhypertexte"/>
+            <w:sz w:val="24"/>
+            <w:szCs w:val="24"/>
+          </w:rPr>
+          <w:t>/OC_RomainMontagnon_4_19112020/</w:t>
+        </w:r>
+        <w:proofErr w:type="spellStart"/>
+        <w:r>
+          <w:rPr>
+            <w:rStyle w:val="Lienhypertexte"/>
+            <w:sz w:val="24"/>
+            <w:szCs w:val="24"/>
+          </w:rPr>
+          <w:t>website_new</w:t>
+        </w:r>
+        <w:proofErr w:type="spellEnd"/>
+        <w:r>
+          <w:rPr>
+            <w:rStyle w:val="Lienhypertexte"/>
+            <w:sz w:val="24"/>
+            <w:szCs w:val="24"/>
+          </w:rPr>
+          <w:t>/</w:t>
+        </w:r>
+        <w:proofErr w:type="spellStart"/>
+        <w:r>
+          <w:rPr>
+            <w:rStyle w:val="Lienhypertexte"/>
+            <w:sz w:val="24"/>
+            <w:szCs w:val="24"/>
+          </w:rPr>
+          <w:t>index.html</w:t>
+        </w:r>
+      </w:hyperlink>
+      <w:proofErr w:type="spellEnd"/>
+      <w:r>
+        <w:rPr>
+          <w:sz w:val="24"/>
+          <w:szCs w:val="24"/>
+        </w:rPr>
+        <w:br w:type="page"/>
+      </w:r>
+    </w:p>
+    <w:p>
+      <w:pPr>
         <w:rPr>
           <w:rFonts w:ascii="Times New Roman" w:hAnsi="Times New Roman"/>
           <w:sz w:val="24"/>
           <w:szCs w:val="24"/>
           <w:lang w:eastAsia="fr-FR" w:bidi="ar-SA"/>
         </w:rPr>
-        <w:fldChar w:fldCharType="end"/>
-      </w:r>
+      </w:pPr>
     </w:p>
     <w:p>
       <w:pPr>
@@ -2638,7 +3559,7 @@
                     <pic:cNvPicPr/>
                   </pic:nvPicPr>
                   <pic:blipFill>
-                    <a:blip r:embed="rId11" cstate="print">
+                    <a:blip r:embed="rId13" cstate="print">
                       <a:extLst>
                         <a:ext uri="{28A0092B-C50C-407E-A947-70E740481C1C}">
                           <a14:useLocalDpi xmlns:a14="http://schemas.microsoft.com/office/drawing/2010/main" val="0"/>
@@ -2721,7 +3642,7 @@
                     <pic:cNvPicPr/>
                   </pic:nvPicPr>
                   <pic:blipFill>
-                    <a:blip r:embed="rId12" cstate="print">
+                    <a:blip r:embed="rId14" cstate="print">
                       <a:extLst>
                         <a:ext uri="{28A0092B-C50C-407E-A947-70E740481C1C}">
                           <a14:useLocalDpi xmlns:a14="http://schemas.microsoft.com/office/drawing/2010/main" val="0"/>
@@ -2860,7 +3781,7 @@
         </w:rPr>
         <w:t xml:space="preserve">D’après le site </w:t>
       </w:r>
-      <w:hyperlink r:id="rId13" w:history="1">
+      <w:hyperlink r:id="rId15" w:history="1">
         <w:r>
           <w:rPr>
             <w:rStyle w:val="Lienhypertexte"/>
@@ -2976,12 +3897,12 @@
           <w:szCs w:val="24"/>
         </w:rPr>
         <w:sectPr>
-          <w:footerReference w:type="even" r:id="rId14"/>
-          <w:footerReference w:type="default" r:id="rId15"/>
-          <w:headerReference w:type="first" r:id="rId16"/>
-          <w:footerReference w:type="first" r:id="rId17"/>
+          <w:footerReference w:type="even" r:id="rId16"/>
+          <w:footerReference w:type="default" r:id="rId17"/>
+          <w:footerReference w:type="first" r:id="rId18"/>
           <w:pgSz w:w="11907" w:h="16839" w:code="9"/>
           <w:pgMar w:top="720" w:right="1440" w:bottom="508" w:left="1440" w:header="720" w:footer="227" w:gutter="0"/>
+          <w:pgNumType w:start="0"/>
           <w:cols w:space="720"/>
           <w:titlePg/>
           <w:docGrid w:linePitch="408"/>
@@ -3411,7 +4332,7 @@
                 <w:szCs w:val="24"/>
               </w:rPr>
             </w:pPr>
-            <w:hyperlink r:id="rId18" w:history="1">
+            <w:hyperlink r:id="rId19" w:history="1">
               <w:r>
                 <w:rPr>
                   <w:rStyle w:val="Lienhypertexte"/>
@@ -3635,7 +4556,7 @@
                 <w:u w:val="single"/>
               </w:rPr>
             </w:pPr>
-            <w:hyperlink r:id="rId19" w:history="1">
+            <w:hyperlink r:id="rId20" w:history="1">
               <w:r>
                 <w:rPr>
                   <w:rStyle w:val="Lienhypertexte"/>
@@ -3910,7 +4831,7 @@
                 <w:u w:val="single"/>
               </w:rPr>
             </w:pPr>
-            <w:hyperlink r:id="rId20" w:history="1">
+            <w:hyperlink r:id="rId21" w:history="1">
               <w:proofErr w:type="spellStart"/>
               <w:r>
                 <w:rPr>
@@ -4149,7 +5070,7 @@
                 <w:u w:val="single"/>
               </w:rPr>
             </w:pPr>
-            <w:hyperlink r:id="rId21" w:history="1">
+            <w:hyperlink r:id="rId22" w:history="1">
               <w:proofErr w:type="spellStart"/>
               <w:r>
                 <w:rPr>
@@ -4528,7 +5449,7 @@
                 <w:szCs w:val="24"/>
               </w:rPr>
             </w:pPr>
-            <w:hyperlink r:id="rId22" w:history="1">
+            <w:hyperlink r:id="rId23" w:history="1">
               <w:proofErr w:type="spellStart"/>
               <w:r>
                 <w:rPr>
@@ -4739,7 +5660,7 @@
                 <w:szCs w:val="24"/>
               </w:rPr>
             </w:pPr>
-            <w:hyperlink r:id="rId23" w:history="1">
+            <w:hyperlink r:id="rId24" w:history="1">
               <w:proofErr w:type="spellStart"/>
               <w:r>
                 <w:rPr>
@@ -4949,7 +5870,7 @@
                 <w:szCs w:val="24"/>
               </w:rPr>
             </w:pPr>
-            <w:hyperlink r:id="rId24" w:history="1">
+            <w:hyperlink r:id="rId25" w:history="1">
               <w:proofErr w:type="spellStart"/>
               <w:r>
                 <w:rPr>
@@ -5524,7 +6445,7 @@
                 <w:szCs w:val="24"/>
               </w:rPr>
             </w:pPr>
-            <w:hyperlink r:id="rId25" w:history="1">
+            <w:hyperlink r:id="rId26" w:history="1">
               <w:proofErr w:type="spellStart"/>
               <w:r>
                 <w:rPr>
@@ -5544,13 +6465,996 @@
         <w:pStyle w:val="Lgende"/>
         <w:jc w:val="center"/>
         <w:rPr>
-          <w:rFonts w:asciiTheme="majorHAnsi" w:eastAsiaTheme="majorEastAsia" w:hAnsiTheme="majorHAnsi" w:cstheme="majorBidi"/>
-          <w:color w:val="731C3F" w:themeColor="accent1"/>
           <w:sz w:val="20"/>
           <w:szCs w:val="20"/>
         </w:rPr>
+      </w:pPr>
+      <w:r>
+        <w:rPr>
+          <w:sz w:val="20"/>
+          <w:szCs w:val="20"/>
+        </w:rPr>
+        <w:t xml:space="preserve">Figure </w:t>
+      </w:r>
+      <w:r>
+        <w:rPr>
+          <w:sz w:val="20"/>
+          <w:szCs w:val="20"/>
+        </w:rPr>
+        <w:fldChar w:fldCharType="begin"/>
+      </w:r>
+      <w:r>
+        <w:rPr>
+          <w:sz w:val="20"/>
+          <w:szCs w:val="20"/>
+        </w:rPr>
+        <w:instrText xml:space="preserve"> SEQ Figure \* ARABIC </w:instrText>
+      </w:r>
+      <w:r>
+        <w:rPr>
+          <w:sz w:val="20"/>
+          <w:szCs w:val="20"/>
+        </w:rPr>
+        <w:fldChar w:fldCharType="separate"/>
+      </w:r>
+      <w:r>
+        <w:rPr>
+          <w:noProof/>
+          <w:sz w:val="20"/>
+          <w:szCs w:val="20"/>
+        </w:rPr>
+        <w:t>1</w:t>
+      </w:r>
+      <w:r>
+        <w:rPr>
+          <w:sz w:val="20"/>
+          <w:szCs w:val="20"/>
+        </w:rPr>
+        <w:fldChar w:fldCharType="end"/>
+      </w:r>
+      <w:r>
+        <w:rPr>
+          <w:sz w:val="20"/>
+          <w:szCs w:val="20"/>
+        </w:rPr>
+        <w:t xml:space="preserve"> - Compte rendu d'audit</w:t>
+      </w:r>
+    </w:p>
+    <w:p>
+      <w:pPr>
+        <w:pStyle w:val="Titre1"/>
+      </w:pPr>
+      <w:r>
+        <w:t>Outil d’aide au diagnostic : WAVE.</w:t>
+      </w:r>
+    </w:p>
+    <w:p>
+      <w:pPr>
+        <w:rPr>
+          <w:sz w:val="24"/>
+          <w:szCs w:val="24"/>
+        </w:rPr>
+      </w:pPr>
+      <w:hyperlink r:id="rId27" w:history="1">
+        <w:r>
+          <w:rPr>
+            <w:rStyle w:val="Lienhypertexte"/>
+            <w:sz w:val="24"/>
+            <w:szCs w:val="24"/>
+          </w:rPr>
+          <w:t>WAVE</w:t>
+        </w:r>
+      </w:hyperlink>
+      <w:r>
+        <w:rPr>
+          <w:sz w:val="24"/>
+          <w:szCs w:val="24"/>
+        </w:rPr>
+        <w:t xml:space="preserve"> est  un outil en ligne d’évaluation d’accessibilité.  Il permet de se rendre compte de manière visuel des différents obstacles que l’on pourrait rencontrer  dans le cadre d’une bonne expérience utilisateur.  </w:t>
+      </w:r>
+      <w:r>
+        <w:rPr>
+          <w:sz w:val="24"/>
+          <w:szCs w:val="24"/>
+        </w:rPr>
+        <w:t>Le tableau</w:t>
+      </w:r>
+      <w:r>
+        <w:rPr>
+          <w:sz w:val="24"/>
+          <w:szCs w:val="24"/>
+        </w:rPr>
+        <w:t xml:space="preserve"> ci-dessous </w:t>
+      </w:r>
+      <w:r>
+        <w:rPr>
+          <w:sz w:val="24"/>
+          <w:szCs w:val="24"/>
+        </w:rPr>
+        <w:t xml:space="preserve">propose une sélection de </w:t>
+      </w:r>
+      <w:r>
+        <w:rPr>
+          <w:sz w:val="24"/>
+          <w:szCs w:val="24"/>
+        </w:rPr>
+        <w:t xml:space="preserve">plusieurs </w:t>
+      </w:r>
+      <w:proofErr w:type="spellStart"/>
+      <w:r>
+        <w:rPr>
+          <w:sz w:val="24"/>
+          <w:szCs w:val="24"/>
+        </w:rPr>
+        <w:t>imprim</w:t>
+      </w:r>
+      <w:proofErr w:type="spellEnd"/>
+      <w:r>
+        <w:rPr>
+          <w:sz w:val="24"/>
+          <w:szCs w:val="24"/>
+        </w:rPr>
+        <w:t>-écran d</w:t>
+      </w:r>
+      <w:r>
+        <w:rPr>
+          <w:sz w:val="24"/>
+          <w:szCs w:val="24"/>
+        </w:rPr>
+        <w:t>u résultat u test de</w:t>
+      </w:r>
+      <w:r>
+        <w:rPr>
+          <w:sz w:val="24"/>
+          <w:szCs w:val="24"/>
+        </w:rPr>
+        <w:t xml:space="preserve"> la page </w:t>
+      </w:r>
+      <w:r>
+        <w:rPr>
+          <w:rStyle w:val="SnippetsCar"/>
+        </w:rPr>
+        <w:t>index.html</w:t>
+      </w:r>
+      <w:r>
+        <w:rPr>
+          <w:sz w:val="24"/>
+          <w:szCs w:val="24"/>
+        </w:rPr>
+        <w:t xml:space="preserve"> par </w:t>
+      </w:r>
+      <w:hyperlink r:id="rId28" w:history="1">
+        <w:r>
+          <w:rPr>
+            <w:rStyle w:val="Lienhypertexte"/>
+            <w:sz w:val="24"/>
+            <w:szCs w:val="24"/>
+          </w:rPr>
+          <w:t>WAVE</w:t>
+        </w:r>
+      </w:hyperlink>
+    </w:p>
+    <w:p>
+      <w:pPr>
+        <w:rPr>
+          <w:sz w:val="24"/>
+          <w:szCs w:val="24"/>
+        </w:rPr>
+      </w:pPr>
+    </w:p>
+    <w:p>
+      <w:r>
+        <w:br w:type="page"/>
+      </w:r>
+    </w:p>
+    <w:tbl>
+      <w:tblPr>
+        <w:tblStyle w:val="Grilledutableau"/>
+        <w:tblW w:w="15610" w:type="dxa"/>
+        <w:jc w:val="center"/>
+        <w:tblBorders>
+          <w:top w:val="none" w:sz="0" w:space="0" w:color="auto"/>
+          <w:left w:val="none" w:sz="0" w:space="0" w:color="auto"/>
+          <w:bottom w:val="none" w:sz="0" w:space="0" w:color="auto"/>
+          <w:right w:val="none" w:sz="0" w:space="0" w:color="auto"/>
+        </w:tblBorders>
+        <w:tblLayout w:type="fixed"/>
+        <w:tblLook w:val="04A0" w:firstRow="1" w:lastRow="0" w:firstColumn="1" w:lastColumn="0" w:noHBand="0" w:noVBand="1"/>
+      </w:tblPr>
+      <w:tblGrid>
+        <w:gridCol w:w="7805"/>
+        <w:gridCol w:w="7805"/>
+      </w:tblGrid>
+      <w:tr>
+        <w:trPr>
+          <w:trHeight w:val="1760"/>
+          <w:jc w:val="center"/>
+        </w:trPr>
+        <w:tc>
+          <w:tcPr>
+            <w:tcW w:w="7805" w:type="dxa"/>
+            <w:vMerge w:val="restart"/>
+            <w:vAlign w:val="center"/>
+          </w:tcPr>
+          <w:p>
+            <w:pPr>
+              <w:pStyle w:val="Lgende"/>
+              <w:keepNext/>
+              <w:jc w:val="center"/>
+            </w:pPr>
+            <w:r>
+              <w:lastRenderedPageBreak/>
+              <w:t xml:space="preserve">Tableau </w:t>
+            </w:r>
+            <w:fldSimple w:instr=" SEQ Tableau \* ARABIC ">
+              <w:r>
+                <w:rPr>
+                  <w:noProof/>
+                </w:rPr>
+                <w:t>1</w:t>
+              </w:r>
+            </w:fldSimple>
+            <w:r>
+              <w:t xml:space="preserve"> - Exemple d'une mauvaise</w:t>
+            </w:r>
+            <w:r>
+              <w:rPr>
+                <w:noProof/>
+              </w:rPr>
+              <w:t xml:space="preserve"> utilisation de la balise </w:t>
+            </w:r>
+            <w:r>
+              <w:rPr>
+                <w:rStyle w:val="SnippetsCar"/>
+              </w:rPr>
+              <w:t>&lt;al</w:t>
+            </w:r>
+            <w:r>
+              <w:rPr>
+                <w:rStyle w:val="SnippetsCar"/>
+              </w:rPr>
+              <w:t>&gt;</w:t>
+            </w:r>
+            <w:r>
+              <w:rPr>
+                <w:noProof/>
+              </w:rPr>
+              <w:t>.</w:t>
+            </w:r>
+          </w:p>
+          <w:p>
+            <w:pPr>
+              <w:jc w:val="center"/>
+            </w:pPr>
+            <w:r>
+              <w:rPr>
+                <w:noProof/>
+              </w:rPr>
+              <w:drawing>
+                <wp:inline distT="0" distB="0" distL="0" distR="0" wp14:anchorId="07435B51" wp14:editId="3E12DAF6">
+                  <wp:extent cx="4107875" cy="5400000"/>
+                  <wp:effectExtent l="0" t="0" r="0" b="0"/>
+                  <wp:docPr id="2" name="Image 2"/>
+                  <wp:cNvGraphicFramePr>
+                    <a:graphicFrameLocks xmlns:a="http://schemas.openxmlformats.org/drawingml/2006/main" noChangeAspect="1"/>
+                  </wp:cNvGraphicFramePr>
+                  <a:graphic xmlns:a="http://schemas.openxmlformats.org/drawingml/2006/main">
+                    <a:graphicData uri="http://schemas.openxmlformats.org/drawingml/2006/picture">
+                      <pic:pic xmlns:pic="http://schemas.openxmlformats.org/drawingml/2006/picture">
+                        <pic:nvPicPr>
+                          <pic:cNvPr id="2" name="Image 2"/>
+                          <pic:cNvPicPr/>
+                        </pic:nvPicPr>
+                        <pic:blipFill>
+                          <a:blip r:embed="rId29" cstate="print">
+                            <a:extLst>
+                              <a:ext uri="{28A0092B-C50C-407E-A947-70E740481C1C}">
+                                <a14:useLocalDpi xmlns:a14="http://schemas.microsoft.com/office/drawing/2010/main" val="0"/>
+                              </a:ext>
+                            </a:extLst>
+                          </a:blip>
+                          <a:stretch>
+                            <a:fillRect/>
+                          </a:stretch>
+                        </pic:blipFill>
+                        <pic:spPr>
+                          <a:xfrm>
+                            <a:off x="0" y="0"/>
+                            <a:ext cx="4107875" cy="5400000"/>
+                          </a:xfrm>
+                          <a:prstGeom prst="rect">
+                            <a:avLst/>
+                          </a:prstGeom>
+                        </pic:spPr>
+                      </pic:pic>
+                    </a:graphicData>
+                  </a:graphic>
+                </wp:inline>
+              </w:drawing>
+            </w:r>
+          </w:p>
+        </w:tc>
+        <w:tc>
+          <w:tcPr>
+            <w:tcW w:w="7805" w:type="dxa"/>
+            <w:vAlign w:val="center"/>
+          </w:tcPr>
+          <w:p>
+            <w:pPr>
+              <w:pStyle w:val="Lgende"/>
+              <w:keepNext/>
+              <w:jc w:val="center"/>
+            </w:pPr>
+            <w:r>
+              <w:t xml:space="preserve">Tableau </w:t>
+            </w:r>
+            <w:fldSimple w:instr=" SEQ Tableau \* ARABIC ">
+              <w:r>
+                <w:rPr>
+                  <w:noProof/>
+                </w:rPr>
+                <w:t>2</w:t>
+              </w:r>
+            </w:fldSimple>
+            <w:r>
+              <w:t xml:space="preserve"> - Le texte est une image de plus la balise </w:t>
+            </w:r>
+            <w:r>
+              <w:rPr>
+                <w:rStyle w:val="SnippetsCar"/>
+              </w:rPr>
+              <w:t>&lt;</w:t>
+            </w:r>
+            <w:proofErr w:type="spellStart"/>
+            <w:r>
+              <w:rPr>
+                <w:rStyle w:val="SnippetsCar"/>
+              </w:rPr>
+              <w:t>alt</w:t>
+            </w:r>
+            <w:proofErr w:type="spellEnd"/>
+            <w:r>
+              <w:rPr>
+                <w:rStyle w:val="SnippetsCar"/>
+              </w:rPr>
+              <w:t>&gt;</w:t>
+            </w:r>
+            <w:r>
+              <w:t xml:space="preserve"> est mal renseignée.</w:t>
+            </w:r>
+          </w:p>
+          <w:p>
+            <w:pPr>
+              <w:jc w:val="center"/>
+            </w:pPr>
+            <w:r>
+              <w:rPr>
+                <w:noProof/>
+              </w:rPr>
+              <w:drawing>
+                <wp:inline distT="0" distB="0" distL="0" distR="0" wp14:anchorId="7466F378" wp14:editId="2C973636">
+                  <wp:extent cx="4320000" cy="720692"/>
+                  <wp:effectExtent l="0" t="0" r="0" b="3810"/>
+                  <wp:docPr id="4" name="Image 4"/>
+                  <wp:cNvGraphicFramePr>
+                    <a:graphicFrameLocks xmlns:a="http://schemas.openxmlformats.org/drawingml/2006/main" noChangeAspect="1"/>
+                  </wp:cNvGraphicFramePr>
+                  <a:graphic xmlns:a="http://schemas.openxmlformats.org/drawingml/2006/main">
+                    <a:graphicData uri="http://schemas.openxmlformats.org/drawingml/2006/picture">
+                      <pic:pic xmlns:pic="http://schemas.openxmlformats.org/drawingml/2006/picture">
+                        <pic:nvPicPr>
+                          <pic:cNvPr id="4" name="Image 4"/>
+                          <pic:cNvPicPr/>
+                        </pic:nvPicPr>
+                        <pic:blipFill>
+                          <a:blip r:embed="rId30" cstate="print">
+                            <a:extLst>
+                              <a:ext uri="{28A0092B-C50C-407E-A947-70E740481C1C}">
+                                <a14:useLocalDpi xmlns:a14="http://schemas.microsoft.com/office/drawing/2010/main" val="0"/>
+                              </a:ext>
+                            </a:extLst>
+                          </a:blip>
+                          <a:stretch>
+                            <a:fillRect/>
+                          </a:stretch>
+                        </pic:blipFill>
+                        <pic:spPr>
+                          <a:xfrm>
+                            <a:off x="0" y="0"/>
+                            <a:ext cx="4320000" cy="720692"/>
+                          </a:xfrm>
+                          <a:prstGeom prst="rect">
+                            <a:avLst/>
+                          </a:prstGeom>
+                        </pic:spPr>
+                      </pic:pic>
+                    </a:graphicData>
+                  </a:graphic>
+                </wp:inline>
+              </w:drawing>
+            </w:r>
+          </w:p>
+        </w:tc>
+      </w:tr>
+      <w:tr>
+        <w:trPr>
+          <w:trHeight w:val="1758"/>
+          <w:jc w:val="center"/>
+        </w:trPr>
+        <w:tc>
+          <w:tcPr>
+            <w:tcW w:w="7805" w:type="dxa"/>
+            <w:vMerge/>
+            <w:vAlign w:val="center"/>
+          </w:tcPr>
+          <w:p>
+            <w:pPr>
+              <w:jc w:val="center"/>
+              <w:rPr>
+                <w:noProof/>
+              </w:rPr>
+            </w:pPr>
+          </w:p>
+        </w:tc>
+        <w:tc>
+          <w:tcPr>
+            <w:tcW w:w="7805" w:type="dxa"/>
+            <w:vAlign w:val="center"/>
+          </w:tcPr>
+          <w:p>
+            <w:pPr>
+              <w:pStyle w:val="Lgende"/>
+              <w:keepNext/>
+              <w:jc w:val="center"/>
+            </w:pPr>
+            <w:r>
+              <w:t xml:space="preserve">Tableau </w:t>
+            </w:r>
+            <w:fldSimple w:instr=" SEQ Tableau \* ARABIC ">
+              <w:r>
+                <w:rPr>
+                  <w:noProof/>
+                </w:rPr>
+                <w:t>3</w:t>
+              </w:r>
+            </w:fldSimple>
+            <w:r>
+              <w:t xml:space="preserve"> - Le texte est une image et la balise </w:t>
+            </w:r>
+            <w:r>
+              <w:rPr>
+                <w:rStyle w:val="SnippetsCar"/>
+              </w:rPr>
+              <w:t>&lt;</w:t>
+            </w:r>
+            <w:proofErr w:type="spellStart"/>
+            <w:r>
+              <w:rPr>
+                <w:rStyle w:val="SnippetsCar"/>
+              </w:rPr>
+              <w:t>alt</w:t>
+            </w:r>
+            <w:proofErr w:type="spellEnd"/>
+            <w:r>
+              <w:rPr>
+                <w:rStyle w:val="SnippetsCar"/>
+              </w:rPr>
+              <w:t>&gt;</w:t>
+            </w:r>
+            <w:r>
+              <w:t xml:space="preserve"> n'est pas renseignée.</w:t>
+            </w:r>
+          </w:p>
+          <w:p>
+            <w:pPr>
+              <w:jc w:val="center"/>
+              <w:rPr>
+                <w:noProof/>
+              </w:rPr>
+            </w:pPr>
+            <w:r>
+              <w:rPr>
+                <w:noProof/>
+              </w:rPr>
+              <w:drawing>
+                <wp:inline distT="0" distB="0" distL="0" distR="0" wp14:anchorId="6C75782C" wp14:editId="71901A28">
+                  <wp:extent cx="4320000" cy="523636"/>
+                  <wp:effectExtent l="0" t="0" r="0" b="0"/>
+                  <wp:docPr id="10" name="Image 10"/>
+                  <wp:cNvGraphicFramePr>
+                    <a:graphicFrameLocks xmlns:a="http://schemas.openxmlformats.org/drawingml/2006/main" noChangeAspect="1"/>
+                  </wp:cNvGraphicFramePr>
+                  <a:graphic xmlns:a="http://schemas.openxmlformats.org/drawingml/2006/main">
+                    <a:graphicData uri="http://schemas.openxmlformats.org/drawingml/2006/picture">
+                      <pic:pic xmlns:pic="http://schemas.openxmlformats.org/drawingml/2006/picture">
+                        <pic:nvPicPr>
+                          <pic:cNvPr id="10" name="Image 10"/>
+                          <pic:cNvPicPr/>
+                        </pic:nvPicPr>
+                        <pic:blipFill>
+                          <a:blip r:embed="rId31" cstate="print">
+                            <a:extLst>
+                              <a:ext uri="{28A0092B-C50C-407E-A947-70E740481C1C}">
+                                <a14:useLocalDpi xmlns:a14="http://schemas.microsoft.com/office/drawing/2010/main" val="0"/>
+                              </a:ext>
+                            </a:extLst>
+                          </a:blip>
+                          <a:stretch>
+                            <a:fillRect/>
+                          </a:stretch>
+                        </pic:blipFill>
+                        <pic:spPr>
+                          <a:xfrm>
+                            <a:off x="0" y="0"/>
+                            <a:ext cx="4320000" cy="523636"/>
+                          </a:xfrm>
+                          <a:prstGeom prst="rect">
+                            <a:avLst/>
+                          </a:prstGeom>
+                        </pic:spPr>
+                      </pic:pic>
+                    </a:graphicData>
+                  </a:graphic>
+                </wp:inline>
+              </w:drawing>
+            </w:r>
+          </w:p>
+        </w:tc>
+      </w:tr>
+      <w:tr>
+        <w:trPr>
+          <w:trHeight w:val="1758"/>
+          <w:jc w:val="center"/>
+        </w:trPr>
+        <w:tc>
+          <w:tcPr>
+            <w:tcW w:w="7805" w:type="dxa"/>
+            <w:vMerge/>
+            <w:vAlign w:val="center"/>
+          </w:tcPr>
+          <w:p>
+            <w:pPr>
+              <w:jc w:val="center"/>
+              <w:rPr>
+                <w:noProof/>
+              </w:rPr>
+            </w:pPr>
+          </w:p>
+        </w:tc>
+        <w:tc>
+          <w:tcPr>
+            <w:tcW w:w="7805" w:type="dxa"/>
+            <w:vAlign w:val="center"/>
+          </w:tcPr>
+          <w:p>
+            <w:pPr>
+              <w:pStyle w:val="Lgende"/>
+              <w:keepNext/>
+              <w:jc w:val="center"/>
+            </w:pPr>
+            <w:r>
+              <w:t xml:space="preserve">Tableau </w:t>
+            </w:r>
+            <w:fldSimple w:instr=" SEQ Tableau \* ARABIC ">
+              <w:r>
+                <w:rPr>
+                  <w:noProof/>
+                </w:rPr>
+                <w:t>4</w:t>
+              </w:r>
+            </w:fldSimple>
+            <w:r>
+              <w:t xml:space="preserve"> - Le texte est une image et la balise </w:t>
+            </w:r>
+            <w:r>
+              <w:rPr>
+                <w:rStyle w:val="SnippetsCar"/>
+              </w:rPr>
+              <w:t>&lt;</w:t>
+            </w:r>
+            <w:proofErr w:type="spellStart"/>
+            <w:r>
+              <w:rPr>
+                <w:rStyle w:val="SnippetsCar"/>
+              </w:rPr>
+              <w:t>alt</w:t>
+            </w:r>
+            <w:proofErr w:type="spellEnd"/>
+            <w:r>
+              <w:rPr>
+                <w:rStyle w:val="SnippetsCar"/>
+              </w:rPr>
+              <w:t>&gt;</w:t>
+            </w:r>
+            <w:r>
+              <w:t xml:space="preserve"> n'est pas renseignée.</w:t>
+            </w:r>
+          </w:p>
+          <w:p>
+            <w:pPr>
+              <w:jc w:val="center"/>
+              <w:rPr>
+                <w:noProof/>
+              </w:rPr>
+            </w:pPr>
+            <w:r>
+              <w:rPr>
+                <w:noProof/>
+              </w:rPr>
+              <w:drawing>
+                <wp:inline distT="0" distB="0" distL="0" distR="0" wp14:anchorId="25B25F30" wp14:editId="46FA76AD">
+                  <wp:extent cx="4320000" cy="1338591"/>
+                  <wp:effectExtent l="0" t="0" r="0" b="0"/>
+                  <wp:docPr id="11" name="Image 11"/>
+                  <wp:cNvGraphicFramePr>
+                    <a:graphicFrameLocks xmlns:a="http://schemas.openxmlformats.org/drawingml/2006/main" noChangeAspect="1"/>
+                  </wp:cNvGraphicFramePr>
+                  <a:graphic xmlns:a="http://schemas.openxmlformats.org/drawingml/2006/main">
+                    <a:graphicData uri="http://schemas.openxmlformats.org/drawingml/2006/picture">
+                      <pic:pic xmlns:pic="http://schemas.openxmlformats.org/drawingml/2006/picture">
+                        <pic:nvPicPr>
+                          <pic:cNvPr id="11" name="Image 11"/>
+                          <pic:cNvPicPr/>
+                        </pic:nvPicPr>
+                        <pic:blipFill>
+                          <a:blip r:embed="rId32" cstate="print">
+                            <a:extLst>
+                              <a:ext uri="{28A0092B-C50C-407E-A947-70E740481C1C}">
+                                <a14:useLocalDpi xmlns:a14="http://schemas.microsoft.com/office/drawing/2010/main" val="0"/>
+                              </a:ext>
+                            </a:extLst>
+                          </a:blip>
+                          <a:stretch>
+                            <a:fillRect/>
+                          </a:stretch>
+                        </pic:blipFill>
+                        <pic:spPr>
+                          <a:xfrm>
+                            <a:off x="0" y="0"/>
+                            <a:ext cx="4320000" cy="1338591"/>
+                          </a:xfrm>
+                          <a:prstGeom prst="rect">
+                            <a:avLst/>
+                          </a:prstGeom>
+                        </pic:spPr>
+                      </pic:pic>
+                    </a:graphicData>
+                  </a:graphic>
+                </wp:inline>
+              </w:drawing>
+            </w:r>
+          </w:p>
+        </w:tc>
+      </w:tr>
+      <w:tr>
+        <w:trPr>
+          <w:trHeight w:val="1758"/>
+          <w:jc w:val="center"/>
+        </w:trPr>
+        <w:tc>
+          <w:tcPr>
+            <w:tcW w:w="7805" w:type="dxa"/>
+            <w:vMerge/>
+            <w:vAlign w:val="center"/>
+          </w:tcPr>
+          <w:p>
+            <w:pPr>
+              <w:jc w:val="center"/>
+              <w:rPr>
+                <w:noProof/>
+              </w:rPr>
+            </w:pPr>
+          </w:p>
+        </w:tc>
+        <w:tc>
+          <w:tcPr>
+            <w:tcW w:w="7805" w:type="dxa"/>
+            <w:vAlign w:val="center"/>
+          </w:tcPr>
+          <w:p>
+            <w:pPr>
+              <w:pStyle w:val="Lgende"/>
+              <w:keepNext/>
+              <w:jc w:val="center"/>
+              <w:rPr>
+                <w:noProof/>
+              </w:rPr>
+            </w:pPr>
+          </w:p>
+        </w:tc>
+      </w:tr>
+      <w:tr>
+        <w:trPr>
+          <w:jc w:val="center"/>
+        </w:trPr>
+        <w:tc>
+          <w:tcPr>
+            <w:tcW w:w="7805" w:type="dxa"/>
+            <w:vAlign w:val="center"/>
+          </w:tcPr>
+          <w:p>
+            <w:pPr>
+              <w:pStyle w:val="Lgende"/>
+              <w:keepNext/>
+              <w:jc w:val="center"/>
+            </w:pPr>
+            <w:r>
+              <w:lastRenderedPageBreak/>
+              <w:t xml:space="preserve">Tableau </w:t>
+            </w:r>
+            <w:fldSimple w:instr=" SEQ Tableau \* ARABIC ">
+              <w:r>
+                <w:rPr>
+                  <w:noProof/>
+                </w:rPr>
+                <w:t>5</w:t>
+              </w:r>
+            </w:fldSimple>
+            <w:r>
+              <w:t xml:space="preserve"> - Le lien ne contient aucun texte entre les balise </w:t>
+            </w:r>
+            <w:r>
+              <w:rPr>
+                <w:rStyle w:val="SnippetsCar"/>
+              </w:rPr>
+              <w:t>&lt;a&gt;</w:t>
+            </w:r>
+            <w:r>
+              <w:t>.</w:t>
+            </w:r>
+          </w:p>
+          <w:p>
+            <w:pPr>
+              <w:jc w:val="center"/>
+              <w:rPr>
+                <w:noProof/>
+              </w:rPr>
+            </w:pPr>
+            <w:r>
+              <w:rPr>
+                <w:noProof/>
+              </w:rPr>
+              <w:drawing>
+                <wp:inline distT="0" distB="0" distL="0" distR="0" wp14:anchorId="39FDA730" wp14:editId="5303BC6B">
+                  <wp:extent cx="4320000" cy="1900140"/>
+                  <wp:effectExtent l="0" t="0" r="0" b="5080"/>
+                  <wp:docPr id="12" name="Image 12"/>
+                  <wp:cNvGraphicFramePr>
+                    <a:graphicFrameLocks xmlns:a="http://schemas.openxmlformats.org/drawingml/2006/main" noChangeAspect="1"/>
+                  </wp:cNvGraphicFramePr>
+                  <a:graphic xmlns:a="http://schemas.openxmlformats.org/drawingml/2006/main">
+                    <a:graphicData uri="http://schemas.openxmlformats.org/drawingml/2006/picture">
+                      <pic:pic xmlns:pic="http://schemas.openxmlformats.org/drawingml/2006/picture">
+                        <pic:nvPicPr>
+                          <pic:cNvPr id="12" name="Image 12"/>
+                          <pic:cNvPicPr/>
+                        </pic:nvPicPr>
+                        <pic:blipFill>
+                          <a:blip r:embed="rId33" cstate="print">
+                            <a:extLst>
+                              <a:ext uri="{28A0092B-C50C-407E-A947-70E740481C1C}">
+                                <a14:useLocalDpi xmlns:a14="http://schemas.microsoft.com/office/drawing/2010/main" val="0"/>
+                              </a:ext>
+                            </a:extLst>
+                          </a:blip>
+                          <a:stretch>
+                            <a:fillRect/>
+                          </a:stretch>
+                        </pic:blipFill>
+                        <pic:spPr>
+                          <a:xfrm>
+                            <a:off x="0" y="0"/>
+                            <a:ext cx="4320000" cy="1900140"/>
+                          </a:xfrm>
+                          <a:prstGeom prst="rect">
+                            <a:avLst/>
+                          </a:prstGeom>
+                        </pic:spPr>
+                      </pic:pic>
+                    </a:graphicData>
+                  </a:graphic>
+                </wp:inline>
+              </w:drawing>
+            </w:r>
+          </w:p>
+        </w:tc>
+        <w:tc>
+          <w:tcPr>
+            <w:tcW w:w="7805" w:type="dxa"/>
+            <w:vAlign w:val="center"/>
+          </w:tcPr>
+          <w:p>
+            <w:pPr>
+              <w:pStyle w:val="Lgende"/>
+              <w:keepNext/>
+            </w:pPr>
+          </w:p>
+          <w:p>
+            <w:pPr>
+              <w:pStyle w:val="Lgende"/>
+              <w:keepNext/>
+              <w:jc w:val="center"/>
+            </w:pPr>
+            <w:r>
+              <w:t xml:space="preserve">Tableau </w:t>
+            </w:r>
+            <w:fldSimple w:instr=" SEQ Tableau \* ARABIC ">
+              <w:r>
+                <w:rPr>
+                  <w:noProof/>
+                </w:rPr>
+                <w:t>6</w:t>
+              </w:r>
+            </w:fldSimple>
+            <w:r>
+              <w:t xml:space="preserve"> - Les liens renseignée pointe sur la même adresse.</w:t>
+            </w:r>
+          </w:p>
+          <w:p>
+            <w:pPr>
+              <w:jc w:val="center"/>
+              <w:rPr>
+                <w:noProof/>
+              </w:rPr>
+            </w:pPr>
+            <w:r>
+              <w:rPr>
+                <w:noProof/>
+              </w:rPr>
+              <w:drawing>
+                <wp:inline distT="0" distB="0" distL="0" distR="0" wp14:anchorId="5AD23C61" wp14:editId="4E632BC8">
+                  <wp:extent cx="4819015" cy="2009140"/>
+                  <wp:effectExtent l="0" t="0" r="0" b="0"/>
+                  <wp:docPr id="14" name="Image 14"/>
+                  <wp:cNvGraphicFramePr>
+                    <a:graphicFrameLocks xmlns:a="http://schemas.openxmlformats.org/drawingml/2006/main" noChangeAspect="1"/>
+                  </wp:cNvGraphicFramePr>
+                  <a:graphic xmlns:a="http://schemas.openxmlformats.org/drawingml/2006/main">
+                    <a:graphicData uri="http://schemas.openxmlformats.org/drawingml/2006/picture">
+                      <pic:pic xmlns:pic="http://schemas.openxmlformats.org/drawingml/2006/picture">
+                        <pic:nvPicPr>
+                          <pic:cNvPr id="14" name="Image 14"/>
+                          <pic:cNvPicPr/>
+                        </pic:nvPicPr>
+                        <pic:blipFill>
+                          <a:blip r:embed="rId34" cstate="print">
+                            <a:extLst>
+                              <a:ext uri="{28A0092B-C50C-407E-A947-70E740481C1C}">
+                                <a14:useLocalDpi xmlns:a14="http://schemas.microsoft.com/office/drawing/2010/main" val="0"/>
+                              </a:ext>
+                            </a:extLst>
+                          </a:blip>
+                          <a:stretch>
+                            <a:fillRect/>
+                          </a:stretch>
+                        </pic:blipFill>
+                        <pic:spPr>
+                          <a:xfrm>
+                            <a:off x="0" y="0"/>
+                            <a:ext cx="4819015" cy="2009140"/>
+                          </a:xfrm>
+                          <a:prstGeom prst="rect">
+                            <a:avLst/>
+                          </a:prstGeom>
+                        </pic:spPr>
+                      </pic:pic>
+                    </a:graphicData>
+                  </a:graphic>
+                </wp:inline>
+              </w:drawing>
+            </w:r>
+          </w:p>
+          <w:p>
+            <w:pPr>
+              <w:jc w:val="center"/>
+              <w:rPr>
+                <w:noProof/>
+              </w:rPr>
+            </w:pPr>
+          </w:p>
+        </w:tc>
+      </w:tr>
+      <w:tr>
+        <w:trPr>
+          <w:trHeight w:val="1701"/>
+          <w:jc w:val="center"/>
+        </w:trPr>
+        <w:tc>
+          <w:tcPr>
+            <w:tcW w:w="15610" w:type="dxa"/>
+            <w:gridSpan w:val="2"/>
+            <w:vAlign w:val="center"/>
+          </w:tcPr>
+          <w:p>
+            <w:pPr>
+              <w:pStyle w:val="Lgende"/>
+              <w:keepNext/>
+              <w:jc w:val="center"/>
+            </w:pPr>
+            <w:r>
+              <w:t xml:space="preserve">Tableau </w:t>
+            </w:r>
+            <w:fldSimple w:instr=" SEQ Tableau \* ARABIC ">
+              <w:r>
+                <w:rPr>
+                  <w:noProof/>
+                </w:rPr>
+                <w:t>7</w:t>
+              </w:r>
+            </w:fldSimple>
+            <w:r>
+              <w:t xml:space="preserve"> - Le ratio </w:t>
+            </w:r>
+            <w:proofErr w:type="spellStart"/>
+            <w:r>
+              <w:t>ratio</w:t>
+            </w:r>
+            <w:proofErr w:type="spellEnd"/>
+            <w:r>
+              <w:t xml:space="preserve"> minimum entre les contrastes n'est pas respecté.</w:t>
+            </w:r>
+          </w:p>
+          <w:p>
+            <w:pPr>
+              <w:jc w:val="center"/>
+              <w:rPr>
+                <w:noProof/>
+              </w:rPr>
+            </w:pPr>
+            <w:r>
+              <w:rPr>
+                <w:noProof/>
+              </w:rPr>
+              <w:drawing>
+                <wp:inline distT="0" distB="0" distL="0" distR="0" wp14:anchorId="0FBD27F5" wp14:editId="66B2903C">
+                  <wp:extent cx="3384000" cy="2538119"/>
+                  <wp:effectExtent l="0" t="0" r="0" b="1905"/>
+                  <wp:docPr id="13" name="Image 13"/>
+                  <wp:cNvGraphicFramePr>
+                    <a:graphicFrameLocks xmlns:a="http://schemas.openxmlformats.org/drawingml/2006/main" noChangeAspect="1"/>
+                  </wp:cNvGraphicFramePr>
+                  <a:graphic xmlns:a="http://schemas.openxmlformats.org/drawingml/2006/main">
+                    <a:graphicData uri="http://schemas.openxmlformats.org/drawingml/2006/picture">
+                      <pic:pic xmlns:pic="http://schemas.openxmlformats.org/drawingml/2006/picture">
+                        <pic:nvPicPr>
+                          <pic:cNvPr id="13" name="Image 13"/>
+                          <pic:cNvPicPr/>
+                        </pic:nvPicPr>
+                        <pic:blipFill>
+                          <a:blip r:embed="rId35" cstate="print">
+                            <a:extLst>
+                              <a:ext uri="{28A0092B-C50C-407E-A947-70E740481C1C}">
+                                <a14:useLocalDpi xmlns:a14="http://schemas.microsoft.com/office/drawing/2010/main" val="0"/>
+                              </a:ext>
+                            </a:extLst>
+                          </a:blip>
+                          <a:stretch>
+                            <a:fillRect/>
+                          </a:stretch>
+                        </pic:blipFill>
+                        <pic:spPr>
+                          <a:xfrm>
+                            <a:off x="0" y="0"/>
+                            <a:ext cx="3384000" cy="2538119"/>
+                          </a:xfrm>
+                          <a:prstGeom prst="rect">
+                            <a:avLst/>
+                          </a:prstGeom>
+                        </pic:spPr>
+                      </pic:pic>
+                    </a:graphicData>
+                  </a:graphic>
+                </wp:inline>
+              </w:drawing>
+            </w:r>
+          </w:p>
+        </w:tc>
+      </w:tr>
+    </w:tbl>
+    <w:p>
+      <w:pPr>
         <w:sectPr>
-          <w:headerReference w:type="first" r:id="rId26"/>
+          <w:headerReference w:type="first" r:id="rId36"/>
           <w:pgSz w:w="16839" w:h="11907" w:orient="landscape" w:code="9"/>
           <w:pgMar w:top="1440" w:right="510" w:bottom="1440" w:left="720" w:header="720" w:footer="227" w:gutter="0"/>
           <w:cols w:space="720"/>
@@ -5558,56 +7462,6 @@
           <w:docGrid w:linePitch="408"/>
         </w:sectPr>
       </w:pPr>
-      <w:r>
-        <w:rPr>
-          <w:sz w:val="20"/>
-          <w:szCs w:val="20"/>
-        </w:rPr>
-        <w:t xml:space="preserve">Figure </w:t>
-      </w:r>
-      <w:r>
-        <w:rPr>
-          <w:sz w:val="20"/>
-          <w:szCs w:val="20"/>
-        </w:rPr>
-        <w:fldChar w:fldCharType="begin"/>
-      </w:r>
-      <w:r>
-        <w:rPr>
-          <w:sz w:val="20"/>
-          <w:szCs w:val="20"/>
-        </w:rPr>
-        <w:instrText xml:space="preserve"> SEQ Figure \* ARABIC </w:instrText>
-      </w:r>
-      <w:r>
-        <w:rPr>
-          <w:sz w:val="20"/>
-          <w:szCs w:val="20"/>
-        </w:rPr>
-        <w:fldChar w:fldCharType="separate"/>
-      </w:r>
-      <w:r>
-        <w:rPr>
-          <w:noProof/>
-          <w:sz w:val="20"/>
-          <w:szCs w:val="20"/>
-        </w:rPr>
-        <w:t>1</w:t>
-      </w:r>
-      <w:r>
-        <w:rPr>
-          <w:sz w:val="20"/>
-          <w:szCs w:val="20"/>
-        </w:rPr>
-        <w:fldChar w:fldCharType="end"/>
-      </w:r>
-      <w:r>
-        <w:rPr>
-          <w:sz w:val="20"/>
-          <w:szCs w:val="20"/>
-        </w:rPr>
-        <w:t xml:space="preserve"> - Compte rendu d'audit</w:t>
-      </w:r>
     </w:p>
     <w:p>
       <w:pPr>
@@ -5624,7 +7478,14 @@
           <w:szCs w:val="30"/>
         </w:rPr>
         <w:lastRenderedPageBreak/>
-        <w:t>Les outils de diagnostic</w:t>
+        <w:t xml:space="preserve">D’autres </w:t>
+      </w:r>
+      <w:r>
+        <w:rPr>
+          <w:sz w:val="30"/>
+          <w:szCs w:val="30"/>
+        </w:rPr>
+        <w:t>outils de diagnostic</w:t>
       </w:r>
       <w:r>
         <w:rPr>
@@ -5770,7 +7631,7 @@
                 <w:lang w:val="en-US"/>
               </w:rPr>
             </w:pPr>
-            <w:hyperlink r:id="rId27" w:history="1">
+            <w:hyperlink r:id="rId37" w:history="1">
               <w:r>
                 <w:rPr>
                   <w:rStyle w:val="Lienhypertexte"/>
@@ -5838,7 +7699,7 @@
                 <w:lang w:val="en-US"/>
               </w:rPr>
             </w:pPr>
-            <w:hyperlink r:id="rId28" w:history="1">
+            <w:hyperlink r:id="rId38" w:history="1">
               <w:r>
                 <w:rPr>
                   <w:rStyle w:val="Lienhypertexte"/>
@@ -5905,7 +7766,7 @@
                 <w:lang w:val="en-US"/>
               </w:rPr>
             </w:pPr>
-            <w:hyperlink r:id="rId29" w:history="1">
+            <w:hyperlink r:id="rId39" w:history="1">
               <w:r>
                 <w:rPr>
                   <w:rStyle w:val="Lienhypertexte"/>
@@ -5996,7 +7857,7 @@
                 <w:szCs w:val="24"/>
               </w:rPr>
             </w:pPr>
-            <w:hyperlink r:id="rId30" w:history="1">
+            <w:hyperlink r:id="rId40" w:history="1">
               <w:r>
                 <w:rPr>
                   <w:rStyle w:val="Lienhypertexte"/>
@@ -6049,27 +7910,13 @@
                 <w:szCs w:val="24"/>
               </w:rPr>
             </w:pPr>
-            <w:hyperlink r:id="rId31" w:history="1">
+            <w:hyperlink r:id="rId41" w:history="1">
               <w:r>
                 <w:rPr>
                   <w:rStyle w:val="Lienhypertexte"/>
                   <w:szCs w:val="24"/>
                 </w:rPr>
-                <w:t>Anci</w:t>
-              </w:r>
-              <w:r>
-                <w:rPr>
-                  <w:rStyle w:val="Lienhypertexte"/>
-                  <w:szCs w:val="24"/>
-                </w:rPr>
-                <w:t>e</w:t>
-              </w:r>
-              <w:r>
-                <w:rPr>
-                  <w:rStyle w:val="Lienhypertexte"/>
-                  <w:szCs w:val="24"/>
-                </w:rPr>
-                <w:t>n site</w:t>
+                <w:t>Ancien site</w:t>
               </w:r>
             </w:hyperlink>
           </w:p>
@@ -6120,7 +7967,7 @@
                 <w:lang w:val="en-US"/>
               </w:rPr>
             </w:pPr>
-            <w:hyperlink r:id="rId32" w:history="1">
+            <w:hyperlink r:id="rId42" w:history="1">
               <w:proofErr w:type="spellStart"/>
               <w:r>
                 <w:rPr>
@@ -6209,7 +8056,7 @@
                 <w:lang w:val="en-US"/>
               </w:rPr>
             </w:pPr>
-            <w:hyperlink r:id="rId33" w:history="1">
+            <w:hyperlink r:id="rId43" w:history="1">
               <w:proofErr w:type="spellStart"/>
               <w:r>
                 <w:rPr>
@@ -6217,15 +8064,7 @@
                   <w:szCs w:val="24"/>
                   <w:lang w:val="en-US"/>
                 </w:rPr>
-                <w:t>Ancie</w:t>
-              </w:r>
-              <w:r>
-                <w:rPr>
-                  <w:rStyle w:val="Lienhypertexte"/>
-                  <w:szCs w:val="24"/>
-                  <w:lang w:val="en-US"/>
-                </w:rPr>
-                <w:t>n</w:t>
+                <w:t>Ancien</w:t>
               </w:r>
               <w:proofErr w:type="spellEnd"/>
               <w:r>
@@ -6288,30 +8127,14 @@
                 <w:lang w:val="en-US"/>
               </w:rPr>
             </w:pPr>
-            <w:hyperlink r:id="rId34" w:history="1">
+            <w:hyperlink r:id="rId44" w:history="1">
               <w:r>
                 <w:rPr>
                   <w:rStyle w:val="Lienhypertexte"/>
                   <w:szCs w:val="24"/>
                   <w:lang w:val="en-US"/>
                 </w:rPr>
-                <w:t>Nouve</w:t>
-              </w:r>
-              <w:r>
-                <w:rPr>
-                  <w:rStyle w:val="Lienhypertexte"/>
-                  <w:szCs w:val="24"/>
-                  <w:lang w:val="en-US"/>
-                </w:rPr>
-                <w:t>a</w:t>
-              </w:r>
-              <w:r>
-                <w:rPr>
-                  <w:rStyle w:val="Lienhypertexte"/>
-                  <w:szCs w:val="24"/>
-                  <w:lang w:val="en-US"/>
-                </w:rPr>
-                <w:t>u site</w:t>
+                <w:t>Nouveau site</w:t>
               </w:r>
             </w:hyperlink>
           </w:p>
@@ -6571,7 +8394,7 @@
         </w:rPr>
         <w:t xml:space="preserve">règle </w:t>
       </w:r>
-      <w:hyperlink r:id="rId35" w:history="1">
+      <w:hyperlink r:id="rId45" w:history="1">
         <w:r>
           <w:rPr>
             <w:rStyle w:val="Lienhypertexte"/>
@@ -6743,7 +8566,7 @@
         </w:rPr>
         <w:t xml:space="preserve">, </w:t>
       </w:r>
-      <w:hyperlink r:id="rId36" w:history="1">
+      <w:hyperlink r:id="rId46" w:history="1">
         <w:r>
           <w:rPr>
             <w:rStyle w:val="Lienhypertexte"/>
@@ -7066,7 +8889,7 @@
           <w:szCs w:val="24"/>
         </w:rPr>
       </w:pPr>
-      <w:hyperlink r:id="rId37" w:history="1">
+      <w:hyperlink r:id="rId47" w:history="1">
         <w:r>
           <w:rPr>
             <w:rStyle w:val="Lienhypertexte"/>
@@ -7200,7 +9023,7 @@
         </w:rPr>
         <w:t xml:space="preserve">, </w:t>
       </w:r>
-      <w:hyperlink r:id="rId38" w:history="1">
+      <w:hyperlink r:id="rId48" w:history="1">
         <w:r>
           <w:rPr>
             <w:rStyle w:val="Lienhypertexte"/>
@@ -7339,7 +9162,7 @@
         </w:rPr>
         <w:t xml:space="preserve">, </w:t>
       </w:r>
-      <w:hyperlink r:id="rId39" w:history="1">
+      <w:hyperlink r:id="rId49" w:history="1">
         <w:r>
           <w:rPr>
             <w:rStyle w:val="Lienhypertexte"/>
@@ -7416,7 +9239,7 @@
         </w:rPr>
         <w:t xml:space="preserve">, </w:t>
       </w:r>
-      <w:hyperlink r:id="rId40" w:history="1">
+      <w:hyperlink r:id="rId50" w:history="1">
         <w:r>
           <w:rPr>
             <w:rStyle w:val="Lienhypertexte"/>
@@ -7512,7 +9335,7 @@
         </w:rPr>
         <w:t xml:space="preserve">, </w:t>
       </w:r>
-      <w:hyperlink r:id="rId41" w:history="1">
+      <w:hyperlink r:id="rId51" w:history="1">
         <w:r>
           <w:rPr>
             <w:rStyle w:val="Lienhypertexte"/>
@@ -7734,7 +9557,7 @@
           <w:szCs w:val="24"/>
         </w:rPr>
       </w:pPr>
-      <w:hyperlink r:id="rId42" w:history="1">
+      <w:hyperlink r:id="rId52" w:history="1">
         <w:r>
           <w:rPr>
             <w:rStyle w:val="Lienhypertexte"/>
@@ -8946,7 +10769,7 @@
         </w:rPr>
         <w:t xml:space="preserve">ocumentation Google sur le référencement naturel : </w:t>
       </w:r>
-      <w:hyperlink r:id="rId43" w:anchor="utiliser-la-balise-meta-description" w:history="1">
+      <w:hyperlink r:id="rId53" w:anchor="utiliser-la-balise-meta-description" w:history="1">
         <w:r>
           <w:rPr>
             <w:rStyle w:val="Lienhypertexte"/>
@@ -9011,7 +10834,7 @@
         </w:rPr>
         <w:t xml:space="preserve">, </w:t>
       </w:r>
-      <w:hyperlink r:id="rId44" w:history="1">
+      <w:hyperlink r:id="rId54" w:history="1">
         <w:r>
           <w:rPr>
             <w:rStyle w:val="Lienhypertexte"/>
@@ -9028,7 +10851,7 @@
         </w:rPr>
         <w:t xml:space="preserve">, </w:t>
       </w:r>
-      <w:hyperlink r:id="rId45" w:history="1">
+      <w:hyperlink r:id="rId55" w:history="1">
         <w:r>
           <w:rPr>
             <w:rStyle w:val="Lienhypertexte"/>
@@ -9045,7 +10868,7 @@
         </w:rPr>
         <w:t xml:space="preserve">, </w:t>
       </w:r>
-      <w:hyperlink r:id="rId46" w:history="1">
+      <w:hyperlink r:id="rId56" w:history="1">
         <w:r>
           <w:rPr>
             <w:rStyle w:val="Lienhypertexte"/>
@@ -9062,7 +10885,7 @@
         </w:rPr>
         <w:t xml:space="preserve">, </w:t>
       </w:r>
-      <w:hyperlink r:id="rId47" w:history="1">
+      <w:hyperlink r:id="rId57" w:history="1">
         <w:r>
           <w:rPr>
             <w:rStyle w:val="Lienhypertexte"/>
@@ -9680,7 +11503,7 @@
         </w:rPr>
         <w:t xml:space="preserve">, </w:t>
       </w:r>
-      <w:hyperlink r:id="rId48" w:history="1">
+      <w:hyperlink r:id="rId58" w:history="1">
         <w:r>
           <w:rPr>
             <w:rStyle w:val="Lienhypertexte"/>
@@ -10132,7 +11955,7 @@
         </w:rPr>
         <w:t xml:space="preserve">, </w:t>
       </w:r>
-      <w:hyperlink r:id="rId49" w:history="1">
+      <w:hyperlink r:id="rId59" w:history="1">
         <w:r>
           <w:rPr>
             <w:rStyle w:val="Lienhypertexte"/>
@@ -10336,7 +12159,7 @@
         </w:rPr>
         <w:t xml:space="preserve">, </w:t>
       </w:r>
-      <w:hyperlink r:id="rId50" w:history="1">
+      <w:hyperlink r:id="rId60" w:history="1">
         <w:r>
           <w:rPr>
             <w:rStyle w:val="Lienhypertexte"/>
@@ -10517,7 +12340,7 @@
         </w:rPr>
         <w:t xml:space="preserve">. </w:t>
       </w:r>
-      <w:hyperlink r:id="rId51" w:anchor="contrast-minimum" w:history="1">
+      <w:hyperlink r:id="rId61" w:anchor="contrast-minimum" w:history="1">
         <w:r>
           <w:rPr>
             <w:rStyle w:val="Lienhypertexte"/>
@@ -10658,7 +12481,7 @@
         </w:rPr>
         <w:t xml:space="preserve">, </w:t>
       </w:r>
-      <w:hyperlink r:id="rId52" w:history="1">
+      <w:hyperlink r:id="rId62" w:history="1">
         <w:r>
           <w:rPr>
             <w:rStyle w:val="Lienhypertexte"/>
@@ -10675,7 +12498,7 @@
         </w:rPr>
         <w:t xml:space="preserve">, </w:t>
       </w:r>
-      <w:hyperlink r:id="rId53" w:history="1">
+      <w:hyperlink r:id="rId63" w:history="1">
         <w:r>
           <w:rPr>
             <w:rStyle w:val="Lienhypertexte"/>
@@ -10943,7 +12766,7 @@
         </w:rPr>
         <w:t xml:space="preserve">, </w:t>
       </w:r>
-      <w:hyperlink r:id="rId54" w:history="1">
+      <w:hyperlink r:id="rId64" w:history="1">
         <w:r>
           <w:rPr>
             <w:rStyle w:val="Lienhypertexte"/>
@@ -10960,7 +12783,7 @@
         </w:rPr>
         <w:t xml:space="preserve">, </w:t>
       </w:r>
-      <w:hyperlink r:id="rId55" w:history="1">
+      <w:hyperlink r:id="rId65" w:history="1">
         <w:r>
           <w:rPr>
             <w:rStyle w:val="Lienhypertexte"/>
@@ -11210,7 +13033,7 @@
         </w:rPr>
         <w:t xml:space="preserve">, </w:t>
       </w:r>
-      <w:hyperlink r:id="rId56" w:history="1">
+      <w:hyperlink r:id="rId66" w:history="1">
         <w:r>
           <w:rPr>
             <w:rStyle w:val="Lienhypertexte"/>
@@ -11562,7 +13385,7 @@
         </w:rPr>
         <w:t xml:space="preserve">, </w:t>
       </w:r>
-      <w:hyperlink r:id="rId57" w:history="1">
+      <w:hyperlink r:id="rId67" w:history="1">
         <w:r>
           <w:rPr>
             <w:rStyle w:val="Lienhypertexte"/>
@@ -11579,7 +13402,7 @@
         </w:rPr>
         <w:t xml:space="preserve">, </w:t>
       </w:r>
-      <w:hyperlink r:id="rId58" w:history="1">
+      <w:hyperlink r:id="rId68" w:history="1">
         <w:r>
           <w:rPr>
             <w:rStyle w:val="Lienhypertexte"/>
@@ -12911,7 +14734,7 @@
         </w:rPr>
         <w:t xml:space="preserve"> site d’origine : </w:t>
       </w:r>
-      <w:hyperlink r:id="rId59" w:history="1">
+      <w:hyperlink r:id="rId69" w:history="1">
         <w:r>
           <w:rPr>
             <w:rStyle w:val="Lienhypertexte"/>
@@ -12947,7 +14770,7 @@
         </w:rPr>
         <w:t xml:space="preserve"> site amélioré : </w:t>
       </w:r>
-      <w:hyperlink r:id="rId60" w:history="1">
+      <w:hyperlink r:id="rId70" w:history="1">
         <w:r>
           <w:rPr>
             <w:rStyle w:val="Lienhypertexte"/>
@@ -12990,7 +14813,7 @@
         </w:rPr>
         <w:t xml:space="preserve"> de performances entre les deux sites : </w:t>
       </w:r>
-      <w:hyperlink r:id="rId61" w:history="1">
+      <w:hyperlink r:id="rId71" w:history="1">
         <w:r>
           <w:rPr>
             <w:rStyle w:val="Lienhypertexte"/>
@@ -13094,7 +14917,7 @@
                     <pic:cNvPicPr/>
                   </pic:nvPicPr>
                   <pic:blipFill>
-                    <a:blip r:embed="rId62" cstate="print">
+                    <a:blip r:embed="rId72" cstate="print">
                       <a:extLst>
                         <a:ext uri="{28A0092B-C50C-407E-A947-70E740481C1C}">
                           <a14:useLocalDpi xmlns:a14="http://schemas.microsoft.com/office/drawing/2010/main" val="0"/>
@@ -13275,7 +15098,7 @@
                     <pic:cNvPicPr/>
                   </pic:nvPicPr>
                   <pic:blipFill>
-                    <a:blip r:embed="rId63" cstate="print">
+                    <a:blip r:embed="rId73" cstate="print">
                       <a:extLst>
                         <a:ext uri="{28A0092B-C50C-407E-A947-70E740481C1C}">
                           <a14:useLocalDpi xmlns:a14="http://schemas.microsoft.com/office/drawing/2010/main" val="0"/>
@@ -13425,7 +15248,7 @@
                     <pic:cNvPicPr/>
                   </pic:nvPicPr>
                   <pic:blipFill>
-                    <a:blip r:embed="rId64" cstate="print">
+                    <a:blip r:embed="rId74" cstate="print">
                       <a:extLst>
                         <a:ext uri="{28A0092B-C50C-407E-A947-70E740481C1C}">
                           <a14:useLocalDpi xmlns:a14="http://schemas.microsoft.com/office/drawing/2010/main" val="0"/>
@@ -13559,7 +15382,7 @@
                     <pic:cNvPicPr/>
                   </pic:nvPicPr>
                   <pic:blipFill>
-                    <a:blip r:embed="rId65" cstate="print">
+                    <a:blip r:embed="rId75" cstate="print">
                       <a:extLst>
                         <a:ext uri="{28A0092B-C50C-407E-A947-70E740481C1C}">
                           <a14:useLocalDpi xmlns:a14="http://schemas.microsoft.com/office/drawing/2010/main" val="0"/>
@@ -13842,7 +15665,7 @@
         </w:rPr>
         <w:t xml:space="preserve"> dans le code source permettra de mieux analyser l’audience qui visite notre site </w:t>
       </w:r>
-      <w:hyperlink r:id="rId66" w:history="1">
+      <w:hyperlink r:id="rId76" w:history="1">
         <w:r>
           <w:rPr>
             <w:rStyle w:val="Lienhypertexte"/>
@@ -14130,7 +15953,7 @@
               </w:rPr>
               <w:t> </w:t>
             </w:r>
-            <w:hyperlink r:id="rId67" w:history="1">
+            <w:hyperlink r:id="rId77" w:history="1">
               <w:r>
                 <w:rPr>
                   <w:rStyle w:val="Lienhypertexte"/>
@@ -14180,7 +16003,7 @@
               </w:rPr>
               <w:t> </w:t>
             </w:r>
-            <w:hyperlink r:id="rId68" w:history="1">
+            <w:hyperlink r:id="rId78" w:history="1">
               <w:r>
                 <w:rPr>
                   <w:rStyle w:val="Lienhypertexte"/>
@@ -14315,7 +16138,7 @@
               </w:rPr>
               <w:t> </w:t>
             </w:r>
-            <w:hyperlink r:id="rId69" w:history="1">
+            <w:hyperlink r:id="rId79" w:history="1">
               <w:r>
                 <w:rPr>
                   <w:rStyle w:val="Lienhypertexte"/>
@@ -14917,7 +16740,7 @@
       </w:r>
     </w:p>
     <w:sectPr>
-      <w:headerReference w:type="first" r:id="rId70"/>
+      <w:headerReference w:type="first" r:id="rId80"/>
       <w:pgSz w:w="11907" w:h="16839" w:code="9"/>
       <w:pgMar w:top="720" w:right="1440" w:bottom="508" w:left="1440" w:header="720" w:footer="227" w:gutter="0"/>
       <w:cols w:space="720"/>
@@ -15213,155 +17036,12 @@
   <w:p>
     <w:pPr>
       <w:pStyle w:val="En-tte"/>
-      <w:tabs>
-        <w:tab w:val="right" w:pos="9027"/>
-      </w:tabs>
-      <w:jc w:val="right"/>
     </w:pPr>
-    <w:r>
-      <w:rPr>
-        <w:sz w:val="20"/>
-        <w:szCs w:val="20"/>
-      </w:rPr>
-      <w:t>R</w:t>
-    </w:r>
-    <w:r>
-      <w:rPr>
-        <w:sz w:val="20"/>
-        <w:szCs w:val="20"/>
-      </w:rPr>
-      <w:t xml:space="preserve">omain Montagnon – </w:t>
-    </w:r>
-    <w:r>
-      <w:rPr>
-        <w:sz w:val="20"/>
-        <w:szCs w:val="20"/>
-      </w:rPr>
-      <w:t>Novembre</w:t>
-    </w:r>
-    <w:r>
-      <w:rPr>
-        <w:sz w:val="20"/>
-        <w:szCs w:val="20"/>
-      </w:rPr>
-      <w:t xml:space="preserve"> 2020</w:t>
-    </w:r>
-  </w:p>
-  <w:p>
-    <w:pPr>
-      <w:pStyle w:val="En-tte"/>
-      <w:tabs>
-        <w:tab w:val="right" w:pos="9027"/>
-      </w:tabs>
-    </w:pPr>
-    <w:r>
-      <w:rPr>
-        <w:noProof/>
-      </w:rPr>
-      <w:drawing>
-        <wp:anchor distT="0" distB="0" distL="114300" distR="114300" simplePos="0" relativeHeight="251658240" behindDoc="0" locked="0" layoutInCell="1" allowOverlap="1">
-          <wp:simplePos x="0" y="0"/>
-          <wp:positionH relativeFrom="column">
-            <wp:posOffset>0</wp:posOffset>
-          </wp:positionH>
-          <wp:positionV relativeFrom="paragraph">
-            <wp:posOffset>0</wp:posOffset>
-          </wp:positionV>
-          <wp:extent cx="1270800" cy="1270800"/>
-          <wp:effectExtent l="0" t="0" r="5080" b="5080"/>
-          <wp:wrapTopAndBottom/>
-          <wp:docPr id="7" name="Image 7"/>
-          <wp:cNvGraphicFramePr>
-            <a:graphicFrameLocks xmlns:a="http://schemas.openxmlformats.org/drawingml/2006/main" noChangeAspect="1"/>
-          </wp:cNvGraphicFramePr>
-          <a:graphic xmlns:a="http://schemas.openxmlformats.org/drawingml/2006/main">
-            <a:graphicData uri="http://schemas.openxmlformats.org/drawingml/2006/picture">
-              <pic:pic xmlns:pic="http://schemas.openxmlformats.org/drawingml/2006/picture">
-                <pic:nvPicPr>
-                  <pic:cNvPr id="2" name="Image 2"/>
-                  <pic:cNvPicPr/>
-                </pic:nvPicPr>
-                <pic:blipFill>
-                  <a:blip r:embed="rId1">
-                    <a:extLst>
-                      <a:ext uri="{28A0092B-C50C-407E-A947-70E740481C1C}">
-                        <a14:useLocalDpi xmlns:a14="http://schemas.microsoft.com/office/drawing/2010/main" val="0"/>
-                      </a:ext>
-                    </a:extLst>
-                  </a:blip>
-                  <a:stretch>
-                    <a:fillRect/>
-                  </a:stretch>
-                </pic:blipFill>
-                <pic:spPr>
-                  <a:xfrm>
-                    <a:off x="0" y="0"/>
-                    <a:ext cx="1270800" cy="1270800"/>
-                  </a:xfrm>
-                  <a:prstGeom prst="rect">
-                    <a:avLst/>
-                  </a:prstGeom>
-                </pic:spPr>
-              </pic:pic>
-            </a:graphicData>
-          </a:graphic>
-          <wp14:sizeRelH relativeFrom="margin">
-            <wp14:pctWidth>0</wp14:pctWidth>
-          </wp14:sizeRelH>
-          <wp14:sizeRelV relativeFrom="margin">
-            <wp14:pctHeight>0</wp14:pctHeight>
-          </wp14:sizeRelV>
-        </wp:anchor>
-      </w:drawing>
-    </w:r>
-  </w:p>
-  <w:p>
-    <w:pPr>
-      <w:pStyle w:val="En-tte"/>
-    </w:pPr>
-    <w:r>
-      <w:rPr>
-        <w:rFonts w:cs="Arial (Corps CS)"/>
-        <w:sz w:val="24"/>
-      </w:rPr>
-      <w:t xml:space="preserve">Projet </w:t>
-    </w:r>
-    <w:r>
-      <w:rPr>
-        <w:rFonts w:cs="Arial (Corps CS)"/>
-        <w:sz w:val="24"/>
-      </w:rPr>
-      <w:t>4</w:t>
-    </w:r>
-    <w:r>
-      <w:rPr>
-        <w:rFonts w:cs="Arial (Corps CS)"/>
-        <w:sz w:val="24"/>
-      </w:rPr>
-      <w:t xml:space="preserve"> </w:t>
-    </w:r>
-    <w:r>
-      <w:rPr>
-        <w:rFonts w:cs="Arial (Corps CS)"/>
-        <w:sz w:val="24"/>
-      </w:rPr>
-      <w:t>– Optimisez un site web existant</w:t>
-    </w:r>
   </w:p>
 </w:hdr>
 </file>
 
 <file path=word/header2.xml><?xml version="1.0" encoding="utf-8"?>
-<w:hdr xmlns:wpc="http://schemas.microsoft.com/office/word/2010/wordprocessingCanvas" xmlns:cx="http://schemas.microsoft.com/office/drawing/2014/chartex" xmlns:cx1="http://schemas.microsoft.com/office/drawing/2015/9/8/chartex" xmlns:cx2="http://schemas.microsoft.com/office/drawing/2015/10/21/chartex" xmlns:cx3="http://schemas.microsoft.com/office/drawing/2016/5/9/chartex" xmlns:cx4="http://schemas.microsoft.com/office/drawing/2016/5/10/chartex" xmlns:cx5="http://schemas.microsoft.com/office/drawing/2016/5/11/chartex" xmlns:cx6="http://schemas.microsoft.com/office/drawing/2016/5/12/chartex" xmlns:cx7="http://schemas.microsoft.com/office/drawing/2016/5/13/chartex" xmlns:cx8="http://schemas.microsoft.com/office/drawing/2016/5/14/chartex" xmlns:mc="http://schemas.openxmlformats.org/markup-compatibility/2006" xmlns:aink="http://schemas.microsoft.com/office/drawing/2016/ink" xmlns:am3d="http://schemas.microsoft.com/office/drawing/2017/model3d" xmlns:o="urn:schemas-microsoft-com:office:office" xmlns:r="http://schemas.openxmlformats.org/officeDocument/2006/relationships" xmlns:m="http://schemas.openxmlformats.org/officeDocument/2006/math" xmlns:v="urn:schemas-microsoft-com:vml" xmlns:wp14="http://schemas.microsoft.com/office/word/2010/wordprocessingDrawing" xmlns:wp="http://schemas.openxmlformats.org/drawingml/2006/wordprocessingDrawing" xmlns:w10="urn:schemas-microsoft-com:office:word" xmlns:w="http://schemas.openxmlformats.org/wordprocessingml/2006/main" xmlns:w14="http://schemas.microsoft.com/office/word/2010/wordml" xmlns:w15="http://schemas.microsoft.com/office/word/2012/wordml" xmlns:w16cex="http://schemas.microsoft.com/office/word/2018/wordml/cex" xmlns:w16cid="http://schemas.microsoft.com/office/word/2016/wordml/cid" xmlns:w16="http://schemas.microsoft.com/office/word/2018/wordml" xmlns:w16se="http://schemas.microsoft.com/office/word/2015/wordml/symex" xmlns:wpg="http://schemas.microsoft.com/office/word/2010/wordprocessingGroup" xmlns:wpi="http://schemas.microsoft.com/office/word/2010/wordprocessingInk" xmlns:wne="http://schemas.microsoft.com/office/word/2006/wordml" xmlns:wps="http://schemas.microsoft.com/office/word/2010/wordprocessingShape" mc:Ignorable="w14 w15 w16se w16cid w16 w16cex wp14">
-  <w:p>
-    <w:pPr>
-      <w:pStyle w:val="En-tte"/>
-    </w:pPr>
-  </w:p>
-</w:hdr>
-</file>
-
-<file path=word/header3.xml><?xml version="1.0" encoding="utf-8"?>
 <w:hdr xmlns:wpc="http://schemas.microsoft.com/office/word/2010/wordprocessingCanvas" xmlns:cx="http://schemas.microsoft.com/office/drawing/2014/chartex" xmlns:cx1="http://schemas.microsoft.com/office/drawing/2015/9/8/chartex" xmlns:cx2="http://schemas.microsoft.com/office/drawing/2015/10/21/chartex" xmlns:cx3="http://schemas.microsoft.com/office/drawing/2016/5/9/chartex" xmlns:cx4="http://schemas.microsoft.com/office/drawing/2016/5/10/chartex" xmlns:cx5="http://schemas.microsoft.com/office/drawing/2016/5/11/chartex" xmlns:cx6="http://schemas.microsoft.com/office/drawing/2016/5/12/chartex" xmlns:cx7="http://schemas.microsoft.com/office/drawing/2016/5/13/chartex" xmlns:cx8="http://schemas.microsoft.com/office/drawing/2016/5/14/chartex" xmlns:mc="http://schemas.openxmlformats.org/markup-compatibility/2006" xmlns:aink="http://schemas.microsoft.com/office/drawing/2016/ink" xmlns:am3d="http://schemas.microsoft.com/office/drawing/2017/model3d" xmlns:o="urn:schemas-microsoft-com:office:office" xmlns:r="http://schemas.openxmlformats.org/officeDocument/2006/relationships" xmlns:m="http://schemas.openxmlformats.org/officeDocument/2006/math" xmlns:v="urn:schemas-microsoft-com:vml" xmlns:wp14="http://schemas.microsoft.com/office/word/2010/wordprocessingDrawing" xmlns:wp="http://schemas.openxmlformats.org/drawingml/2006/wordprocessingDrawing" xmlns:w10="urn:schemas-microsoft-com:office:word" xmlns:w="http://schemas.openxmlformats.org/wordprocessingml/2006/main" xmlns:w14="http://schemas.microsoft.com/office/word/2010/wordml" xmlns:w15="http://schemas.microsoft.com/office/word/2012/wordml" xmlns:w16cex="http://schemas.microsoft.com/office/word/2018/wordml/cex" xmlns:w16cid="http://schemas.microsoft.com/office/word/2016/wordml/cid" xmlns:w16="http://schemas.microsoft.com/office/word/2018/wordml" xmlns:w16se="http://schemas.microsoft.com/office/word/2015/wordml/symex" xmlns:wpg="http://schemas.microsoft.com/office/word/2010/wordprocessingGroup" xmlns:wpi="http://schemas.microsoft.com/office/word/2010/wordprocessingInk" xmlns:wne="http://schemas.microsoft.com/office/word/2006/wordml" xmlns:wps="http://schemas.microsoft.com/office/word/2010/wordprocessingShape" mc:Ignorable="w14 w15 w16se w16cid w16 w16cex wp14">
   <w:p>
     <w:pPr>
@@ -20756,6 +22436,37 @@
       <w:szCs w:val="20"/>
     </w:rPr>
   </w:style>
+  <w:style w:type="paragraph" w:styleId="Sansinterligne">
+    <w:name w:val="No Spacing"/>
+    <w:link w:val="SansinterligneCar"/>
+    <w:uiPriority w:val="1"/>
+    <w:qFormat/>
+    <w:rsid w:val="009B5860"/>
+    <w:pPr>
+      <w:spacing w:after="0" w:line="240" w:lineRule="auto"/>
+    </w:pPr>
+    <w:rPr>
+      <w:rFonts w:eastAsiaTheme="minorEastAsia"/>
+      <w:color w:val="auto"/>
+      <w:sz w:val="22"/>
+      <w:szCs w:val="22"/>
+      <w:lang w:val="en-US" w:eastAsia="zh-CN" w:bidi="ar-SA"/>
+    </w:rPr>
+  </w:style>
+  <w:style w:type="character" w:customStyle="1" w:styleId="SansinterligneCar">
+    <w:name w:val="Sans interligne Car"/>
+    <w:basedOn w:val="Policepardfaut"/>
+    <w:link w:val="Sansinterligne"/>
+    <w:uiPriority w:val="1"/>
+    <w:rsid w:val="009B5860"/>
+    <w:rPr>
+      <w:rFonts w:eastAsiaTheme="minorEastAsia"/>
+      <w:color w:val="auto"/>
+      <w:sz w:val="22"/>
+      <w:szCs w:val="22"/>
+      <w:lang w:val="en-US" w:eastAsia="zh-CN" w:bidi="ar-SA"/>
+    </w:rPr>
+  </w:style>
 </w:styles>
 </file>
 
@@ -21021,10 +22732,29 @@
 </file>
 
 <file path=customXml/item1.xml><?xml version="1.0" encoding="utf-8"?>
+<CoverPageProperties xmlns="http://schemas.microsoft.com/office/2006/coverPageProps">
+  <PublishDate/>
+  <Abstract/>
+  <CompanyAddress>novembre 2020</CompanyAddress>
+  <CompanyPhone/>
+  <CompanyFax/>
+  <CompanyEmail/>
+</CoverPageProperties>
+</file>
+
+<file path=customXml/item2.xml><?xml version="1.0" encoding="utf-8"?>
 <b:Sources xmlns:b="http://schemas.openxmlformats.org/officeDocument/2006/bibliography" xmlns="http://schemas.openxmlformats.org/officeDocument/2006/bibliography" SelectedStyle="/APASixthEditionOfficeOnline.xsl" StyleName="APA" Version="6"/>
 </file>
 
 <file path=customXml/itemProps1.xml><?xml version="1.0" encoding="utf-8"?>
+<ds:datastoreItem xmlns:ds="http://schemas.openxmlformats.org/officeDocument/2006/customXml" ds:itemID="{55AF091B-3C7A-41E3-B477-F2FDAA23CFDA}">
+  <ds:schemaRefs>
+    <ds:schemaRef ds:uri="http://schemas.microsoft.com/office/2006/coverPageProps"/>
+  </ds:schemaRefs>
+</ds:datastoreItem>
+</file>
+
+<file path=customXml/itemProps2.xml><?xml version="1.0" encoding="utf-8"?>
 <ds:datastoreItem xmlns:ds="http://schemas.openxmlformats.org/officeDocument/2006/customXml" ds:itemID="{7D76B32B-1A5D-334F-AECB-F758438D2C9F}">
   <ds:schemaRefs>
     <ds:schemaRef ds:uri="http://schemas.openxmlformats.org/officeDocument/2006/bibliography"/>
